--- a/Pedidos/Equipamiento 2022/036 - TDR EQUIPAMIENTO - SET DE EQUIPOS PARA ESTUDIO.docx
+++ b/Pedidos/Equipamiento 2022/036 - TDR EQUIPAMIENTO - SET DE EQUIPOS PARA ESTUDIO.docx
@@ -889,7 +889,6 @@
               <w:rPr>
                 <w:rFonts w:ascii="Agency FB" w:eastAsia="Times New Roman" w:hAnsi="Agency FB" w:cstheme="minorHAnsi"/>
                 <w:b/>
-                <w:bCs/>
                 <w:lang w:eastAsia="es-PE"/>
               </w:rPr>
             </w:pPr>
@@ -988,25 +987,25 @@
       </w:tr>
       <w:tr>
         <w:trPr>
-          <w:trHeight w:val="228"/>
+          <w:trHeight w:val="558"/>
         </w:trPr>
         <w:tc>
           <w:tcPr>
             <w:tcW w:w="425" w:type="dxa"/>
-            <w:noWrap/>
             <w:vAlign w:val="center"/>
           </w:tcPr>
           <w:p>
             <w:pPr>
-              <w:rPr>
-                <w:rFonts w:ascii="Agency FB" w:eastAsia="Times New Roman" w:hAnsi="Agency FB" w:cstheme="minorHAnsi"/>
-                <w:lang w:eastAsia="es-PE"/>
-              </w:rPr>
-            </w:pPr>
-            <w:r>
-              <w:rPr>
-                <w:rFonts w:ascii="Agency FB" w:eastAsia="Times New Roman" w:hAnsi="Agency FB" w:cstheme="minorHAnsi"/>
-                <w:lang w:eastAsia="es-PE"/>
+              <w:jc w:val="center"/>
+              <w:rPr>
+                <w:rFonts w:ascii="Agency FB" w:hAnsi="Agency FB" w:cstheme="minorHAnsi"/>
+                <w:b/>
+              </w:rPr>
+            </w:pPr>
+            <w:r>
+              <w:rPr>
+                <w:rFonts w:ascii="Agency FB" w:hAnsi="Agency FB" w:cstheme="minorHAnsi"/>
+                <w:b/>
               </w:rPr>
               <w:t>01</w:t>
             </w:r>
@@ -1019,65 +1018,71 @@
           </w:tcPr>
           <w:p>
             <w:pPr>
-              <w:jc w:val="center"/>
-              <w:rPr>
-                <w:rFonts w:ascii="Agency FB" w:eastAsia="Times New Roman" w:hAnsi="Agency FB" w:cstheme="minorHAnsi"/>
-                <w:lang w:eastAsia="es-PE"/>
-              </w:rPr>
-            </w:pPr>
-            <w:r>
-              <w:rPr>
-                <w:rFonts w:ascii="Agency FB" w:hAnsi="Agency FB" w:cstheme="minorHAnsi"/>
-                <w:b/>
+              <w:ind w:right="45"/>
+              <w:rPr>
+                <w:rFonts w:ascii="Agency FB" w:hAnsi="Agency FB" w:cstheme="minorHAnsi"/>
                 <w:bCs/>
-                <w:color w:val="FF0000"/>
-                <w:sz w:val="24"/>
-                <w:szCs w:val="24"/>
-              </w:rPr>
-              <w:t>SISTEMA DE SWITCH DE AUDIO Y VIDEO</w:t>
-            </w:r>
+                <w:lang w:eastAsia="es-PE"/>
+              </w:rPr>
+            </w:pPr>
+            <w:r>
+              <w:rPr>
+                <w:rFonts w:ascii="Agency FB" w:hAnsi="Agency FB" w:cstheme="minorHAnsi"/>
+                <w:bCs/>
+                <w:lang w:eastAsia="es-PE"/>
+              </w:rPr>
+              <w:t>SWITCHER</w:t>
+            </w:r>
+          </w:p>
+          <w:p>
+            <w:pPr>
+              <w:jc w:val="both"/>
+              <w:rPr>
+                <w:rFonts w:ascii="Agency FB" w:hAnsi="Agency FB" w:cstheme="minorHAnsi"/>
+                <w:bCs/>
+              </w:rPr>
+            </w:pPr>
           </w:p>
         </w:tc>
         <w:tc>
           <w:tcPr>
             <w:tcW w:w="997" w:type="dxa"/>
-            <w:noWrap/>
             <w:vAlign w:val="center"/>
           </w:tcPr>
           <w:p>
             <w:pPr>
-              <w:rPr>
-                <w:rFonts w:ascii="Agency FB" w:eastAsia="Times New Roman" w:hAnsi="Agency FB" w:cstheme="minorHAnsi"/>
-                <w:lang w:eastAsia="es-PE"/>
-              </w:rPr>
-            </w:pPr>
-            <w:r>
-              <w:rPr>
-                <w:rFonts w:ascii="Agency FB" w:eastAsia="Times New Roman" w:hAnsi="Agency FB" w:cstheme="minorHAnsi"/>
-                <w:lang w:eastAsia="es-PE"/>
-              </w:rPr>
-              <w:t xml:space="preserve"> Unidad</w:t>
+              <w:jc w:val="center"/>
+              <w:rPr>
+                <w:rFonts w:ascii="Agency FB" w:hAnsi="Agency FB" w:cstheme="minorHAnsi"/>
+                <w:b/>
+              </w:rPr>
+            </w:pPr>
+            <w:r>
+              <w:rPr>
+                <w:rFonts w:ascii="Agency FB" w:hAnsi="Agency FB" w:cstheme="minorHAnsi"/>
+                <w:b/>
+              </w:rPr>
+              <w:t>Unidad</w:t>
             </w:r>
           </w:p>
         </w:tc>
         <w:tc>
           <w:tcPr>
             <w:tcW w:w="704" w:type="dxa"/>
-            <w:noWrap/>
             <w:vAlign w:val="center"/>
           </w:tcPr>
           <w:p>
             <w:pPr>
               <w:jc w:val="center"/>
               <w:rPr>
-                <w:rFonts w:ascii="Agency FB" w:eastAsia="Times New Roman" w:hAnsi="Agency FB" w:cstheme="minorHAnsi"/>
-                <w:lang w:eastAsia="es-PE"/>
-              </w:rPr>
-            </w:pPr>
-            <w:r>
-              <w:rPr>
-                <w:rFonts w:ascii="Agency FB" w:eastAsia="Times New Roman" w:hAnsi="Agency FB" w:cstheme="minorHAnsi"/>
-                <w:lang w:eastAsia="es-PE"/>
+                <w:rFonts w:ascii="Agency FB" w:hAnsi="Agency FB" w:cstheme="minorHAnsi"/>
+                <w:b/>
+              </w:rPr>
+            </w:pPr>
+            <w:r>
+              <w:rPr>
+                <w:rFonts w:ascii="Agency FB" w:hAnsi="Agency FB" w:cstheme="minorHAnsi"/>
+                <w:b/>
               </w:rPr>
               <w:t>01</w:t>
             </w:r>
@@ -1093,6 +1098,1653 @@
               <w:ind w:right="45"/>
               <w:rPr>
                 <w:rFonts w:ascii="Agency FB" w:hAnsi="Agency FB" w:cstheme="minorHAnsi"/>
+                <w:lang w:eastAsia="es-PE"/>
+              </w:rPr>
+            </w:pPr>
+            <w:r>
+              <w:rPr>
+                <w:rFonts w:ascii="Agency FB" w:hAnsi="Agency FB" w:cstheme="minorHAnsi"/>
+                <w:lang w:eastAsia="es-PE"/>
+              </w:rPr>
+              <w:t>Conexiones</w:t>
+            </w:r>
+          </w:p>
+          <w:p>
+            <w:pPr>
+              <w:ind w:right="45"/>
+              <w:rPr>
+                <w:rFonts w:ascii="Agency FB" w:hAnsi="Agency FB" w:cstheme="minorHAnsi"/>
+                <w:lang w:eastAsia="es-PE"/>
+              </w:rPr>
+            </w:pPr>
+            <w:r>
+              <w:rPr>
+                <w:rFonts w:ascii="Agency FB" w:hAnsi="Agency FB" w:cstheme="minorHAnsi"/>
+                <w:lang w:eastAsia="es-PE"/>
+              </w:rPr>
+              <w:t>Entradas de vídeo totales</w:t>
+            </w:r>
+            <w:r>
+              <w:rPr>
+                <w:rFonts w:ascii="Agency FB" w:hAnsi="Agency FB" w:cstheme="minorHAnsi"/>
+                <w:lang w:eastAsia="es-PE"/>
+              </w:rPr>
+              <w:t xml:space="preserve"> </w:t>
+            </w:r>
+            <w:r>
+              <w:rPr>
+                <w:rFonts w:ascii="Agency FB" w:hAnsi="Agency FB" w:cstheme="minorHAnsi"/>
+                <w:lang w:eastAsia="es-PE"/>
+              </w:rPr>
+              <w:t>8</w:t>
+            </w:r>
+          </w:p>
+          <w:p>
+            <w:pPr>
+              <w:ind w:right="45"/>
+              <w:rPr>
+                <w:rFonts w:ascii="Agency FB" w:hAnsi="Agency FB" w:cstheme="minorHAnsi"/>
+                <w:lang w:eastAsia="es-PE"/>
+              </w:rPr>
+            </w:pPr>
+            <w:r>
+              <w:rPr>
+                <w:rFonts w:ascii="Agency FB" w:hAnsi="Agency FB" w:cstheme="minorHAnsi"/>
+                <w:lang w:eastAsia="es-PE"/>
+              </w:rPr>
+              <w:t>Salidas totales</w:t>
+            </w:r>
+            <w:r>
+              <w:rPr>
+                <w:rFonts w:ascii="Agency FB" w:hAnsi="Agency FB" w:cstheme="minorHAnsi"/>
+                <w:lang w:eastAsia="es-PE"/>
+              </w:rPr>
+              <w:t xml:space="preserve"> </w:t>
+            </w:r>
+            <w:r>
+              <w:rPr>
+                <w:rFonts w:ascii="Agency FB" w:hAnsi="Agency FB" w:cstheme="minorHAnsi"/>
+                <w:lang w:eastAsia="es-PE"/>
+              </w:rPr>
+              <w:t>4</w:t>
+            </w:r>
+          </w:p>
+          <w:p>
+            <w:pPr>
+              <w:ind w:right="45"/>
+              <w:rPr>
+                <w:rFonts w:ascii="Agency FB" w:hAnsi="Agency FB" w:cstheme="minorHAnsi"/>
+                <w:lang w:eastAsia="es-PE"/>
+              </w:rPr>
+            </w:pPr>
+            <w:r>
+              <w:rPr>
+                <w:rFonts w:ascii="Agency FB" w:hAnsi="Agency FB" w:cstheme="minorHAnsi"/>
+                <w:lang w:eastAsia="es-PE"/>
+              </w:rPr>
+              <w:t>Salidas auxiliares totales</w:t>
+            </w:r>
+            <w:r>
+              <w:rPr>
+                <w:rFonts w:ascii="Agency FB" w:hAnsi="Agency FB" w:cstheme="minorHAnsi"/>
+                <w:lang w:eastAsia="es-PE"/>
+              </w:rPr>
+              <w:t xml:space="preserve"> </w:t>
+            </w:r>
+            <w:r>
+              <w:rPr>
+                <w:rFonts w:ascii="Agency FB" w:hAnsi="Agency FB" w:cstheme="minorHAnsi"/>
+                <w:lang w:eastAsia="es-PE"/>
+              </w:rPr>
+              <w:t>2</w:t>
+            </w:r>
+          </w:p>
+          <w:p>
+            <w:pPr>
+              <w:ind w:right="45"/>
+              <w:rPr>
+                <w:rFonts w:ascii="Agency FB" w:hAnsi="Agency FB" w:cstheme="minorHAnsi"/>
+                <w:lang w:eastAsia="es-PE"/>
+              </w:rPr>
+            </w:pPr>
+            <w:r>
+              <w:rPr>
+                <w:rFonts w:ascii="Agency FB" w:hAnsi="Agency FB" w:cstheme="minorHAnsi"/>
+                <w:lang w:eastAsia="es-PE"/>
+              </w:rPr>
+              <w:t>Entradas de audio totales</w:t>
+            </w:r>
+            <w:r>
+              <w:rPr>
+                <w:rFonts w:ascii="Agency FB" w:hAnsi="Agency FB" w:cstheme="minorHAnsi"/>
+                <w:lang w:eastAsia="es-PE"/>
+              </w:rPr>
+              <w:t xml:space="preserve"> </w:t>
+            </w:r>
+            <w:r>
+              <w:rPr>
+                <w:rFonts w:ascii="Agency FB" w:hAnsi="Agency FB" w:cstheme="minorHAnsi"/>
+                <w:lang w:eastAsia="es-PE"/>
+              </w:rPr>
+              <w:t xml:space="preserve">2 </w:t>
+            </w:r>
+            <w:proofErr w:type="spellStart"/>
+            <w:r>
+              <w:rPr>
+                <w:rFonts w:ascii="Agency FB" w:hAnsi="Agency FB" w:cstheme="minorHAnsi"/>
+                <w:lang w:eastAsia="es-PE"/>
+              </w:rPr>
+              <w:t>miniconectores</w:t>
+            </w:r>
+            <w:proofErr w:type="spellEnd"/>
+            <w:r>
+              <w:rPr>
+                <w:rFonts w:ascii="Agency FB" w:hAnsi="Agency FB" w:cstheme="minorHAnsi"/>
+                <w:lang w:eastAsia="es-PE"/>
+              </w:rPr>
+              <w:t xml:space="preserve"> estéreo de 3,5 </w:t>
+            </w:r>
+            <w:proofErr w:type="spellStart"/>
+            <w:r>
+              <w:rPr>
+                <w:rFonts w:ascii="Agency FB" w:hAnsi="Agency FB" w:cstheme="minorHAnsi"/>
+                <w:lang w:eastAsia="es-PE"/>
+              </w:rPr>
+              <w:t>mm.</w:t>
+            </w:r>
+            <w:proofErr w:type="spellEnd"/>
+          </w:p>
+          <w:p>
+            <w:pPr>
+              <w:ind w:right="45"/>
+              <w:rPr>
+                <w:rFonts w:ascii="Agency FB" w:hAnsi="Agency FB" w:cstheme="minorHAnsi"/>
+                <w:lang w:eastAsia="es-PE"/>
+              </w:rPr>
+            </w:pPr>
+            <w:r>
+              <w:rPr>
+                <w:rFonts w:ascii="Agency FB" w:hAnsi="Agency FB" w:cstheme="minorHAnsi"/>
+                <w:lang w:eastAsia="es-PE"/>
+              </w:rPr>
+              <w:t>Salidas de audio totales</w:t>
+            </w:r>
+            <w:r>
+              <w:rPr>
+                <w:rFonts w:ascii="Agency FB" w:hAnsi="Agency FB" w:cstheme="minorHAnsi"/>
+                <w:lang w:eastAsia="es-PE"/>
+              </w:rPr>
+              <w:t xml:space="preserve"> </w:t>
+            </w:r>
+            <w:r>
+              <w:rPr>
+                <w:rFonts w:ascii="Agency FB" w:hAnsi="Agency FB" w:cstheme="minorHAnsi"/>
+                <w:lang w:eastAsia="es-PE"/>
+              </w:rPr>
+              <w:t xml:space="preserve">1 </w:t>
+            </w:r>
+            <w:proofErr w:type="spellStart"/>
+            <w:r>
+              <w:rPr>
+                <w:rFonts w:ascii="Agency FB" w:hAnsi="Agency FB" w:cstheme="minorHAnsi"/>
+                <w:lang w:eastAsia="es-PE"/>
+              </w:rPr>
+              <w:t>miniconector</w:t>
+            </w:r>
+            <w:proofErr w:type="spellEnd"/>
+            <w:r>
+              <w:rPr>
+                <w:rFonts w:ascii="Agency FB" w:hAnsi="Agency FB" w:cstheme="minorHAnsi"/>
+                <w:lang w:eastAsia="es-PE"/>
+              </w:rPr>
+              <w:t xml:space="preserve"> estéreo de 3,5 </w:t>
+            </w:r>
+            <w:proofErr w:type="spellStart"/>
+            <w:r>
+              <w:rPr>
+                <w:rFonts w:ascii="Agency FB" w:hAnsi="Agency FB" w:cstheme="minorHAnsi"/>
+                <w:lang w:eastAsia="es-PE"/>
+              </w:rPr>
+              <w:t>mm.</w:t>
+            </w:r>
+            <w:proofErr w:type="spellEnd"/>
+          </w:p>
+          <w:p>
+            <w:pPr>
+              <w:ind w:right="45"/>
+              <w:rPr>
+                <w:rFonts w:ascii="Agency FB" w:hAnsi="Agency FB" w:cstheme="minorHAnsi"/>
+                <w:lang w:eastAsia="es-PE"/>
+              </w:rPr>
+            </w:pPr>
+            <w:r>
+              <w:rPr>
+                <w:rFonts w:ascii="Agency FB" w:hAnsi="Agency FB" w:cstheme="minorHAnsi"/>
+                <w:lang w:eastAsia="es-PE"/>
+              </w:rPr>
+              <w:t>Conexión de código de tiempo</w:t>
+            </w:r>
+            <w:r>
+              <w:rPr>
+                <w:rFonts w:ascii="Agency FB" w:hAnsi="Agency FB" w:cstheme="minorHAnsi"/>
+                <w:lang w:eastAsia="es-PE"/>
+              </w:rPr>
+              <w:t xml:space="preserve"> </w:t>
+            </w:r>
+            <w:r>
+              <w:rPr>
+                <w:rFonts w:ascii="Agency FB" w:hAnsi="Agency FB" w:cstheme="minorHAnsi"/>
+                <w:lang w:eastAsia="es-PE"/>
+              </w:rPr>
+              <w:t>Ninguna</w:t>
+            </w:r>
+          </w:p>
+          <w:p>
+            <w:pPr>
+              <w:ind w:right="45"/>
+              <w:rPr>
+                <w:rFonts w:ascii="Agency FB" w:hAnsi="Agency FB" w:cstheme="minorHAnsi"/>
+                <w:lang w:eastAsia="es-PE"/>
+              </w:rPr>
+            </w:pPr>
+            <w:r>
+              <w:rPr>
+                <w:rFonts w:ascii="Agency FB" w:hAnsi="Agency FB" w:cstheme="minorHAnsi"/>
+                <w:lang w:eastAsia="es-PE"/>
+              </w:rPr>
+              <w:t>Entradas de vídeo HDMI</w:t>
+            </w:r>
+            <w:r>
+              <w:rPr>
+                <w:rFonts w:ascii="Agency FB" w:hAnsi="Agency FB" w:cstheme="minorHAnsi"/>
+                <w:lang w:eastAsia="es-PE"/>
+              </w:rPr>
+              <w:t xml:space="preserve"> </w:t>
+            </w:r>
+            <w:r>
+              <w:rPr>
+                <w:rFonts w:ascii="Agency FB" w:hAnsi="Agency FB" w:cstheme="minorHAnsi"/>
+                <w:lang w:eastAsia="es-PE"/>
+              </w:rPr>
+              <w:t>8 x HDMI tipo A, HD de 10 bits conmutable.</w:t>
+            </w:r>
+          </w:p>
+          <w:p>
+            <w:pPr>
+              <w:ind w:right="45"/>
+              <w:rPr>
+                <w:rFonts w:ascii="Agency FB" w:hAnsi="Agency FB" w:cstheme="minorHAnsi"/>
+                <w:lang w:eastAsia="es-PE"/>
+              </w:rPr>
+            </w:pPr>
+            <w:r>
+              <w:rPr>
+                <w:rFonts w:ascii="Agency FB" w:hAnsi="Agency FB" w:cstheme="minorHAnsi"/>
+                <w:lang w:eastAsia="es-PE"/>
+              </w:rPr>
+              <w:t>Audio embebido de 2 canales.</w:t>
+            </w:r>
+          </w:p>
+          <w:p>
+            <w:pPr>
+              <w:ind w:right="45"/>
+              <w:rPr>
+                <w:rFonts w:ascii="Agency FB" w:hAnsi="Agency FB" w:cstheme="minorHAnsi"/>
+                <w:lang w:eastAsia="es-PE"/>
+              </w:rPr>
+            </w:pPr>
+            <w:r>
+              <w:rPr>
+                <w:rFonts w:ascii="Agency FB" w:hAnsi="Agency FB" w:cstheme="minorHAnsi"/>
+                <w:lang w:eastAsia="es-PE"/>
+              </w:rPr>
+              <w:t>Resincronización de entrada de video</w:t>
+            </w:r>
+            <w:r>
+              <w:rPr>
+                <w:rFonts w:ascii="Agency FB" w:hAnsi="Agency FB" w:cstheme="minorHAnsi"/>
+                <w:lang w:eastAsia="es-PE"/>
+              </w:rPr>
+              <w:t xml:space="preserve"> </w:t>
+            </w:r>
+            <w:r>
+              <w:rPr>
+                <w:rFonts w:ascii="Agency FB" w:hAnsi="Agency FB" w:cstheme="minorHAnsi"/>
+                <w:lang w:eastAsia="es-PE"/>
+              </w:rPr>
+              <w:t>En las 8 entradas HDMI.</w:t>
+            </w:r>
+          </w:p>
+          <w:p>
+            <w:pPr>
+              <w:ind w:right="45"/>
+              <w:rPr>
+                <w:rFonts w:ascii="Agency FB" w:hAnsi="Agency FB" w:cstheme="minorHAnsi"/>
+                <w:lang w:eastAsia="es-PE"/>
+              </w:rPr>
+            </w:pPr>
+            <w:r>
+              <w:rPr>
+                <w:rFonts w:ascii="Agency FB" w:hAnsi="Agency FB" w:cstheme="minorHAnsi"/>
+                <w:lang w:eastAsia="es-PE"/>
+              </w:rPr>
+              <w:t>Convertidores de velocidad de fotogramas y formato</w:t>
+            </w:r>
+          </w:p>
+          <w:p>
+            <w:pPr>
+              <w:ind w:right="45"/>
+              <w:rPr>
+                <w:rFonts w:ascii="Agency FB" w:hAnsi="Agency FB" w:cstheme="minorHAnsi"/>
+                <w:lang w:eastAsia="es-PE"/>
+              </w:rPr>
+            </w:pPr>
+            <w:r>
+              <w:rPr>
+                <w:rFonts w:ascii="Agency FB" w:hAnsi="Agency FB" w:cstheme="minorHAnsi"/>
+                <w:lang w:eastAsia="es-PE"/>
+              </w:rPr>
+              <w:t>En las 8 entradas HDMI.</w:t>
+            </w:r>
+          </w:p>
+          <w:p>
+            <w:pPr>
+              <w:ind w:right="45"/>
+              <w:rPr>
+                <w:rFonts w:ascii="Agency FB" w:hAnsi="Agency FB" w:cstheme="minorHAnsi"/>
+                <w:lang w:eastAsia="es-PE"/>
+              </w:rPr>
+            </w:pPr>
+            <w:r>
+              <w:rPr>
+                <w:rFonts w:ascii="Agency FB" w:hAnsi="Agency FB" w:cstheme="minorHAnsi"/>
+                <w:lang w:eastAsia="es-PE"/>
+              </w:rPr>
+              <w:t>Salidas de programa HDMI</w:t>
+            </w:r>
+            <w:r>
+              <w:rPr>
+                <w:rFonts w:ascii="Agency FB" w:hAnsi="Agency FB" w:cstheme="minorHAnsi"/>
+                <w:lang w:eastAsia="es-PE"/>
+              </w:rPr>
+              <w:t xml:space="preserve"> </w:t>
+            </w:r>
+            <w:r>
+              <w:rPr>
+                <w:rFonts w:ascii="Agency FB" w:hAnsi="Agency FB" w:cstheme="minorHAnsi"/>
+                <w:lang w:eastAsia="es-PE"/>
+              </w:rPr>
+              <w:t>2</w:t>
+            </w:r>
+          </w:p>
+          <w:p>
+            <w:pPr>
+              <w:ind w:right="45"/>
+              <w:rPr>
+                <w:rFonts w:ascii="Agency FB" w:hAnsi="Agency FB" w:cstheme="minorHAnsi"/>
+                <w:lang w:eastAsia="es-PE"/>
+              </w:rPr>
+            </w:pPr>
+          </w:p>
+          <w:p>
+            <w:pPr>
+              <w:ind w:right="45"/>
+              <w:rPr>
+                <w:rFonts w:ascii="Agency FB" w:hAnsi="Agency FB" w:cstheme="minorHAnsi"/>
+                <w:lang w:eastAsia="es-PE"/>
+              </w:rPr>
+            </w:pPr>
+            <w:r>
+              <w:rPr>
+                <w:rFonts w:ascii="Agency FB" w:hAnsi="Agency FB" w:cstheme="minorHAnsi"/>
+                <w:lang w:eastAsia="es-PE"/>
+              </w:rPr>
+              <w:t>ethernet</w:t>
+            </w:r>
+          </w:p>
+          <w:p>
+            <w:pPr>
+              <w:ind w:right="45"/>
+              <w:rPr>
+                <w:rFonts w:ascii="Agency FB" w:hAnsi="Agency FB" w:cstheme="minorHAnsi"/>
+                <w:lang w:eastAsia="es-PE"/>
+              </w:rPr>
+            </w:pPr>
+            <w:r>
+              <w:rPr>
+                <w:rFonts w:ascii="Agency FB" w:hAnsi="Agency FB" w:cstheme="minorHAnsi"/>
+                <w:lang w:eastAsia="es-PE"/>
+              </w:rPr>
+              <w:lastRenderedPageBreak/>
+              <w:t xml:space="preserve">Ethernet admite 10/100/1000 </w:t>
+            </w:r>
+            <w:proofErr w:type="spellStart"/>
+            <w:r>
+              <w:rPr>
+                <w:rFonts w:ascii="Agency FB" w:hAnsi="Agency FB" w:cstheme="minorHAnsi"/>
+                <w:lang w:eastAsia="es-PE"/>
+              </w:rPr>
+              <w:t>BaseT</w:t>
+            </w:r>
+            <w:proofErr w:type="spellEnd"/>
+            <w:r>
+              <w:rPr>
+                <w:rFonts w:ascii="Agency FB" w:hAnsi="Agency FB" w:cstheme="minorHAnsi"/>
+                <w:lang w:eastAsia="es-PE"/>
+              </w:rPr>
+              <w:t xml:space="preserve"> para transmisión en vivo, control de software, actualizaciones de software y conexión directa o de panel de red.</w:t>
+            </w:r>
+          </w:p>
+          <w:p>
+            <w:pPr>
+              <w:ind w:right="45"/>
+              <w:rPr>
+                <w:rFonts w:ascii="Agency FB" w:hAnsi="Agency FB" w:cstheme="minorHAnsi"/>
+                <w:lang w:eastAsia="es-PE"/>
+              </w:rPr>
+            </w:pPr>
+          </w:p>
+          <w:p>
+            <w:pPr>
+              <w:ind w:right="45"/>
+              <w:rPr>
+                <w:rFonts w:ascii="Agency FB" w:hAnsi="Agency FB" w:cstheme="minorHAnsi"/>
+                <w:lang w:eastAsia="es-PE"/>
+              </w:rPr>
+            </w:pPr>
+            <w:r>
+              <w:rPr>
+                <w:rFonts w:ascii="Agency FB" w:hAnsi="Agency FB" w:cstheme="minorHAnsi"/>
+                <w:lang w:eastAsia="es-PE"/>
+              </w:rPr>
+              <w:t>Interfaz de la computadora</w:t>
+            </w:r>
+          </w:p>
+          <w:p>
+            <w:pPr>
+              <w:ind w:right="45"/>
+              <w:rPr>
+                <w:rFonts w:ascii="Agency FB" w:hAnsi="Agency FB" w:cstheme="minorHAnsi"/>
+                <w:lang w:eastAsia="es-PE"/>
+              </w:rPr>
+            </w:pPr>
+            <w:r>
+              <w:rPr>
+                <w:rFonts w:ascii="Agency FB" w:hAnsi="Agency FB" w:cstheme="minorHAnsi"/>
+                <w:lang w:eastAsia="es-PE"/>
+              </w:rPr>
+              <w:t xml:space="preserve">2 x USB </w:t>
+            </w:r>
+            <w:proofErr w:type="spellStart"/>
+            <w:r>
+              <w:rPr>
+                <w:rFonts w:ascii="Agency FB" w:hAnsi="Agency FB" w:cstheme="minorHAnsi"/>
+                <w:lang w:eastAsia="es-PE"/>
+              </w:rPr>
+              <w:t>Type</w:t>
+            </w:r>
+            <w:proofErr w:type="spellEnd"/>
+            <w:r>
+              <w:rPr>
+                <w:rFonts w:ascii="Agency FB" w:hAnsi="Agency FB" w:cstheme="minorHAnsi"/>
+                <w:lang w:eastAsia="es-PE"/>
+              </w:rPr>
+              <w:t>-C 3.1 Gen 1 para grabación en disco externo, salida de cámara web, control de software, actualizaciones de software y conexión de panel.</w:t>
+            </w:r>
+          </w:p>
+          <w:p>
+            <w:pPr>
+              <w:ind w:right="45"/>
+              <w:rPr>
+                <w:rFonts w:ascii="Agency FB" w:hAnsi="Agency FB" w:cstheme="minorHAnsi"/>
+                <w:lang w:eastAsia="es-PE"/>
+              </w:rPr>
+            </w:pPr>
+          </w:p>
+          <w:p>
+            <w:pPr>
+              <w:ind w:right="45"/>
+              <w:rPr>
+                <w:rFonts w:ascii="Agency FB" w:hAnsi="Agency FB" w:cstheme="minorHAnsi"/>
+                <w:lang w:eastAsia="es-PE"/>
+              </w:rPr>
+            </w:pPr>
+            <w:r>
+              <w:rPr>
+                <w:rFonts w:ascii="Agency FB" w:hAnsi="Agency FB" w:cstheme="minorHAnsi"/>
+                <w:lang w:eastAsia="es-PE"/>
+              </w:rPr>
+              <w:t>Estándares</w:t>
+            </w:r>
+          </w:p>
+          <w:p>
+            <w:pPr>
+              <w:ind w:right="45"/>
+              <w:rPr>
+                <w:rFonts w:ascii="Agency FB" w:hAnsi="Agency FB" w:cstheme="minorHAnsi"/>
+                <w:lang w:eastAsia="es-PE"/>
+              </w:rPr>
+            </w:pPr>
+            <w:r>
+              <w:rPr>
+                <w:rFonts w:ascii="Agency FB" w:hAnsi="Agency FB" w:cstheme="minorHAnsi"/>
+                <w:lang w:eastAsia="es-PE"/>
+              </w:rPr>
+              <w:t>Estándares de entrada de video HD</w:t>
+            </w:r>
+          </w:p>
+          <w:p>
+            <w:pPr>
+              <w:ind w:right="45"/>
+              <w:rPr>
+                <w:rFonts w:ascii="Agency FB" w:hAnsi="Agency FB" w:cstheme="minorHAnsi"/>
+                <w:lang w:val="en-US" w:eastAsia="es-PE"/>
+              </w:rPr>
+            </w:pPr>
+            <w:r>
+              <w:rPr>
+                <w:rFonts w:ascii="Agency FB" w:hAnsi="Agency FB" w:cstheme="minorHAnsi"/>
+                <w:lang w:val="en-US" w:eastAsia="es-PE"/>
+              </w:rPr>
+              <w:t>720p50, 720p59.94, 720p60</w:t>
+            </w:r>
+          </w:p>
+          <w:p>
+            <w:pPr>
+              <w:ind w:right="45"/>
+              <w:rPr>
+                <w:rFonts w:ascii="Agency FB" w:hAnsi="Agency FB" w:cstheme="minorHAnsi"/>
+                <w:lang w:val="en-US" w:eastAsia="es-PE"/>
+              </w:rPr>
+            </w:pPr>
+            <w:r>
+              <w:rPr>
+                <w:rFonts w:ascii="Agency FB" w:hAnsi="Agency FB" w:cstheme="minorHAnsi"/>
+                <w:lang w:val="en-US" w:eastAsia="es-PE"/>
+              </w:rPr>
+              <w:t>1080p23.98, 1080p24, 1080p25, 1080p29.97, 1080p30, 1080p50, 1080p59.94, 1080p60</w:t>
+            </w:r>
+          </w:p>
+          <w:p>
+            <w:pPr>
+              <w:ind w:right="45"/>
+              <w:rPr>
+                <w:rFonts w:ascii="Agency FB" w:hAnsi="Agency FB" w:cstheme="minorHAnsi"/>
+                <w:lang w:eastAsia="es-PE"/>
+              </w:rPr>
+            </w:pPr>
+            <w:r>
+              <w:rPr>
+                <w:rFonts w:ascii="Agency FB" w:hAnsi="Agency FB" w:cstheme="minorHAnsi"/>
+                <w:lang w:eastAsia="es-PE"/>
+              </w:rPr>
+              <w:t>1080i50, 1080i59.94, 6</w:t>
+            </w:r>
+          </w:p>
+          <w:p>
+            <w:pPr>
+              <w:ind w:right="45"/>
+              <w:rPr>
+                <w:rFonts w:ascii="Agency FB" w:hAnsi="Agency FB" w:cstheme="minorHAnsi"/>
+                <w:lang w:eastAsia="es-PE"/>
+              </w:rPr>
+            </w:pPr>
+            <w:r>
+              <w:rPr>
+                <w:rFonts w:ascii="Agency FB" w:hAnsi="Agency FB" w:cstheme="minorHAnsi"/>
+                <w:lang w:eastAsia="es-PE"/>
+              </w:rPr>
+              <w:t>Estándares de salida de video HD</w:t>
+            </w:r>
+          </w:p>
+          <w:p>
+            <w:pPr>
+              <w:ind w:right="45"/>
+              <w:rPr>
+                <w:rFonts w:ascii="Agency FB" w:hAnsi="Agency FB" w:cstheme="minorHAnsi"/>
+                <w:lang w:eastAsia="es-PE"/>
+              </w:rPr>
+            </w:pPr>
+            <w:r>
+              <w:rPr>
+                <w:rFonts w:ascii="Agency FB" w:hAnsi="Agency FB" w:cstheme="minorHAnsi"/>
+                <w:lang w:eastAsia="es-PE"/>
+              </w:rPr>
+              <w:t>1080p23.98, 1080p24, 1080p25, 1080p29.97, 1080p30, 1080p50, 1080p59.94, 1080p60</w:t>
+            </w:r>
+          </w:p>
+          <w:p>
+            <w:pPr>
+              <w:ind w:right="45"/>
+              <w:rPr>
+                <w:rFonts w:ascii="Agency FB" w:hAnsi="Agency FB" w:cstheme="minorHAnsi"/>
+                <w:lang w:eastAsia="es-PE"/>
+              </w:rPr>
+            </w:pPr>
+            <w:r>
+              <w:rPr>
+                <w:rFonts w:ascii="Agency FB" w:hAnsi="Agency FB" w:cstheme="minorHAnsi"/>
+                <w:lang w:eastAsia="es-PE"/>
+              </w:rPr>
+              <w:t>Estándares de transmisión de video</w:t>
+            </w:r>
+          </w:p>
+          <w:p>
+            <w:pPr>
+              <w:ind w:right="45"/>
+              <w:rPr>
+                <w:rFonts w:ascii="Agency FB" w:hAnsi="Agency FB" w:cstheme="minorHAnsi"/>
+                <w:lang w:eastAsia="es-PE"/>
+              </w:rPr>
+            </w:pPr>
+            <w:r>
+              <w:rPr>
+                <w:rFonts w:ascii="Agency FB" w:hAnsi="Agency FB" w:cstheme="minorHAnsi"/>
+                <w:lang w:eastAsia="es-PE"/>
+              </w:rPr>
+              <w:t>1080p23.98, 1080p24, 1080p25, 1080p29.97, 1080p30, 1080p50, 1080p59.94, 1080p60</w:t>
+            </w:r>
+          </w:p>
+          <w:p>
+            <w:pPr>
+              <w:ind w:right="45"/>
+              <w:rPr>
+                <w:rFonts w:ascii="Agency FB" w:hAnsi="Agency FB" w:cstheme="minorHAnsi"/>
+                <w:lang w:eastAsia="es-PE"/>
+              </w:rPr>
+            </w:pPr>
+            <w:r>
+              <w:rPr>
+                <w:rFonts w:ascii="Agency FB" w:hAnsi="Agency FB" w:cstheme="minorHAnsi"/>
+                <w:lang w:eastAsia="es-PE"/>
+              </w:rPr>
+              <w:t>Estándares de vídeo Ultra HD</w:t>
+            </w:r>
+          </w:p>
+          <w:p>
+            <w:pPr>
+              <w:ind w:right="45"/>
+              <w:rPr>
+                <w:rFonts w:ascii="Agency FB" w:hAnsi="Agency FB" w:cstheme="minorHAnsi"/>
+                <w:lang w:eastAsia="es-PE"/>
+              </w:rPr>
+            </w:pPr>
+            <w:r>
+              <w:rPr>
+                <w:rFonts w:ascii="Agency FB" w:hAnsi="Agency FB" w:cstheme="minorHAnsi"/>
+                <w:lang w:eastAsia="es-PE"/>
+              </w:rPr>
+              <w:t>Ninguna</w:t>
+            </w:r>
+          </w:p>
+          <w:p>
+            <w:pPr>
+              <w:ind w:right="45"/>
+              <w:rPr>
+                <w:rFonts w:ascii="Agency FB" w:hAnsi="Agency FB" w:cstheme="minorHAnsi"/>
+                <w:lang w:eastAsia="es-PE"/>
+              </w:rPr>
+            </w:pPr>
+          </w:p>
+          <w:p>
+            <w:pPr>
+              <w:ind w:right="45"/>
+              <w:rPr>
+                <w:rFonts w:ascii="Agency FB" w:hAnsi="Agency FB" w:cstheme="minorHAnsi"/>
+                <w:lang w:eastAsia="es-PE"/>
+              </w:rPr>
+            </w:pPr>
+            <w:r>
+              <w:rPr>
+                <w:rFonts w:ascii="Agency FB" w:hAnsi="Agency FB" w:cstheme="minorHAnsi"/>
+                <w:lang w:eastAsia="es-PE"/>
+              </w:rPr>
+              <w:t>Muestreo de vídeo</w:t>
+            </w:r>
+          </w:p>
+          <w:p>
+            <w:pPr>
+              <w:ind w:right="45"/>
+              <w:rPr>
+                <w:rFonts w:ascii="Agency FB" w:hAnsi="Agency FB" w:cstheme="minorHAnsi"/>
+                <w:lang w:eastAsia="es-PE"/>
+              </w:rPr>
+            </w:pPr>
+            <w:r>
+              <w:rPr>
+                <w:rFonts w:ascii="Agency FB" w:hAnsi="Agency FB" w:cstheme="minorHAnsi"/>
+                <w:lang w:eastAsia="es-PE"/>
+              </w:rPr>
+              <w:t>4:2:2 YUV</w:t>
+            </w:r>
+          </w:p>
+          <w:p>
+            <w:pPr>
+              <w:ind w:right="45"/>
+              <w:rPr>
+                <w:rFonts w:ascii="Agency FB" w:hAnsi="Agency FB" w:cstheme="minorHAnsi"/>
+                <w:lang w:eastAsia="es-PE"/>
+              </w:rPr>
+            </w:pPr>
+          </w:p>
+          <w:p>
+            <w:pPr>
+              <w:ind w:right="45"/>
+              <w:rPr>
+                <w:rFonts w:ascii="Agency FB" w:hAnsi="Agency FB" w:cstheme="minorHAnsi"/>
+                <w:lang w:eastAsia="es-PE"/>
+              </w:rPr>
+            </w:pPr>
+            <w:r>
+              <w:rPr>
+                <w:rFonts w:ascii="Agency FB" w:hAnsi="Agency FB" w:cstheme="minorHAnsi"/>
+                <w:lang w:eastAsia="es-PE"/>
+              </w:rPr>
+              <w:t>Precisión de color</w:t>
+            </w:r>
+          </w:p>
+          <w:p>
+            <w:pPr>
+              <w:ind w:right="45"/>
+              <w:rPr>
+                <w:rFonts w:ascii="Agency FB" w:hAnsi="Agency FB" w:cstheme="minorHAnsi"/>
+                <w:lang w:eastAsia="es-PE"/>
+              </w:rPr>
+            </w:pPr>
+            <w:r>
+              <w:rPr>
+                <w:rFonts w:ascii="Agency FB" w:hAnsi="Agency FB" w:cstheme="minorHAnsi"/>
+                <w:lang w:eastAsia="es-PE"/>
+              </w:rPr>
+              <w:t>10 bits</w:t>
+            </w:r>
+          </w:p>
+          <w:p>
+            <w:pPr>
+              <w:ind w:right="45"/>
+              <w:rPr>
+                <w:rFonts w:ascii="Agency FB" w:hAnsi="Agency FB" w:cstheme="minorHAnsi"/>
+                <w:lang w:eastAsia="es-PE"/>
+              </w:rPr>
+            </w:pPr>
+          </w:p>
+          <w:p>
+            <w:pPr>
+              <w:ind w:right="45"/>
+              <w:rPr>
+                <w:rFonts w:ascii="Agency FB" w:hAnsi="Agency FB" w:cstheme="minorHAnsi"/>
+                <w:lang w:eastAsia="es-PE"/>
+              </w:rPr>
+            </w:pPr>
+            <w:r>
+              <w:rPr>
+                <w:rFonts w:ascii="Agency FB" w:hAnsi="Agency FB" w:cstheme="minorHAnsi"/>
+                <w:lang w:eastAsia="es-PE"/>
+              </w:rPr>
+              <w:t>Espacio de color</w:t>
+            </w:r>
+          </w:p>
+          <w:p>
+            <w:pPr>
+              <w:ind w:right="45"/>
+              <w:rPr>
+                <w:rFonts w:ascii="Agency FB" w:hAnsi="Agency FB" w:cstheme="minorHAnsi"/>
+                <w:lang w:eastAsia="es-PE"/>
+              </w:rPr>
+            </w:pPr>
+            <w:r>
+              <w:rPr>
+                <w:rFonts w:ascii="Agency FB" w:hAnsi="Agency FB" w:cstheme="minorHAnsi"/>
+                <w:lang w:eastAsia="es-PE"/>
+              </w:rPr>
+              <w:t>Rec. 709</w:t>
+            </w:r>
+          </w:p>
+          <w:p>
+            <w:pPr>
+              <w:ind w:right="45"/>
+              <w:rPr>
+                <w:rFonts w:ascii="Agency FB" w:hAnsi="Agency FB" w:cstheme="minorHAnsi"/>
+                <w:lang w:eastAsia="es-PE"/>
+              </w:rPr>
+            </w:pPr>
+          </w:p>
+          <w:p>
+            <w:pPr>
+              <w:ind w:right="45"/>
+              <w:rPr>
+                <w:rFonts w:ascii="Agency FB" w:hAnsi="Agency FB" w:cstheme="minorHAnsi"/>
+                <w:lang w:eastAsia="es-PE"/>
+              </w:rPr>
+            </w:pPr>
+            <w:r>
+              <w:rPr>
+                <w:rFonts w:ascii="Agency FB" w:hAnsi="Agency FB" w:cstheme="minorHAnsi"/>
+                <w:lang w:eastAsia="es-PE"/>
+              </w:rPr>
+              <w:t>Resoluciones de entrada HDMI de computadoras</w:t>
+            </w:r>
+          </w:p>
+          <w:p>
+            <w:pPr>
+              <w:ind w:right="45"/>
+              <w:rPr>
+                <w:rFonts w:ascii="Agency FB" w:hAnsi="Agency FB" w:cstheme="minorHAnsi"/>
+                <w:lang w:eastAsia="es-PE"/>
+              </w:rPr>
+            </w:pPr>
+            <w:r>
+              <w:rPr>
+                <w:rFonts w:ascii="Agency FB" w:hAnsi="Agency FB" w:cstheme="minorHAnsi"/>
+                <w:lang w:eastAsia="es-PE"/>
+              </w:rPr>
+              <w:t xml:space="preserve">1280x720p 50 Hz, 59,94 </w:t>
+            </w:r>
+            <w:proofErr w:type="spellStart"/>
+            <w:r>
+              <w:rPr>
+                <w:rFonts w:ascii="Agency FB" w:hAnsi="Agency FB" w:cstheme="minorHAnsi"/>
+                <w:lang w:eastAsia="es-PE"/>
+              </w:rPr>
+              <w:t>Hzy</w:t>
+            </w:r>
+            <w:proofErr w:type="spellEnd"/>
+            <w:r>
+              <w:rPr>
+                <w:rFonts w:ascii="Agency FB" w:hAnsi="Agency FB" w:cstheme="minorHAnsi"/>
+                <w:lang w:eastAsia="es-PE"/>
+              </w:rPr>
+              <w:t xml:space="preserve"> 60Hz</w:t>
+            </w:r>
+          </w:p>
+          <w:p>
+            <w:pPr>
+              <w:ind w:right="45"/>
+              <w:rPr>
+                <w:rFonts w:ascii="Agency FB" w:hAnsi="Agency FB" w:cstheme="minorHAnsi"/>
+                <w:lang w:eastAsia="es-PE"/>
+              </w:rPr>
+            </w:pPr>
+            <w:r>
+              <w:rPr>
+                <w:rFonts w:ascii="Agency FB" w:hAnsi="Agency FB" w:cstheme="minorHAnsi"/>
+                <w:lang w:eastAsia="es-PE"/>
+              </w:rPr>
+              <w:t>1920x1080p 23.98, 24, 25, 29.97, 30, 50,59,94 y 60Hz</w:t>
+            </w:r>
+          </w:p>
+          <w:p>
+            <w:pPr>
+              <w:ind w:right="45"/>
+              <w:rPr>
+                <w:rFonts w:ascii="Agency FB" w:hAnsi="Agency FB" w:cstheme="minorHAnsi"/>
+                <w:lang w:eastAsia="es-PE"/>
+              </w:rPr>
+            </w:pPr>
+            <w:r>
+              <w:rPr>
+                <w:rFonts w:ascii="Agency FB" w:hAnsi="Agency FB" w:cstheme="minorHAnsi"/>
+                <w:lang w:eastAsia="es-PE"/>
+              </w:rPr>
+              <w:t xml:space="preserve">1920x1080i 50, 59,94 </w:t>
+            </w:r>
+            <w:proofErr w:type="spellStart"/>
+            <w:r>
+              <w:rPr>
+                <w:rFonts w:ascii="Agency FB" w:hAnsi="Agency FB" w:cstheme="minorHAnsi"/>
+                <w:lang w:eastAsia="es-PE"/>
+              </w:rPr>
+              <w:t>Hzy</w:t>
+            </w:r>
+            <w:proofErr w:type="spellEnd"/>
+            <w:r>
+              <w:rPr>
+                <w:rFonts w:ascii="Agency FB" w:hAnsi="Agency FB" w:cstheme="minorHAnsi"/>
+                <w:lang w:eastAsia="es-PE"/>
+              </w:rPr>
+              <w:t xml:space="preserve"> 60Hz</w:t>
+            </w:r>
+          </w:p>
+          <w:p>
+            <w:pPr>
+              <w:ind w:right="45"/>
+              <w:rPr>
+                <w:rFonts w:ascii="Agency FB" w:hAnsi="Agency FB" w:cstheme="minorHAnsi"/>
+                <w:lang w:eastAsia="es-PE"/>
+              </w:rPr>
+            </w:pPr>
+            <w:r>
+              <w:rPr>
+                <w:rFonts w:ascii="Agency FB" w:hAnsi="Agency FB" w:cstheme="minorHAnsi"/>
+                <w:lang w:eastAsia="es-PE"/>
+              </w:rPr>
+              <w:t>Conversión de espacio de color</w:t>
+            </w:r>
+          </w:p>
+          <w:p>
+            <w:pPr>
+              <w:ind w:right="45"/>
+              <w:rPr>
+                <w:rFonts w:ascii="Agency FB" w:hAnsi="Agency FB" w:cstheme="minorHAnsi"/>
+                <w:lang w:eastAsia="es-PE"/>
+              </w:rPr>
+            </w:pPr>
+            <w:r>
+              <w:rPr>
+                <w:rFonts w:ascii="Agency FB" w:hAnsi="Agency FB" w:cstheme="minorHAnsi"/>
+                <w:lang w:eastAsia="es-PE"/>
+              </w:rPr>
+              <w:t>Tiempo real basado en hardware.</w:t>
+            </w:r>
+          </w:p>
+          <w:p>
+            <w:pPr>
+              <w:jc w:val="center"/>
+              <w:rPr>
+                <w:rFonts w:ascii="Agency FB" w:hAnsi="Agency FB" w:cstheme="minorHAnsi"/>
+                <w:b/>
+              </w:rPr>
+            </w:pPr>
+          </w:p>
+        </w:tc>
+      </w:tr>
+      <w:tr>
+        <w:trPr>
+          <w:trHeight w:val="558"/>
+        </w:trPr>
+        <w:tc>
+          <w:tcPr>
+            <w:tcW w:w="425" w:type="dxa"/>
+            <w:vAlign w:val="center"/>
+          </w:tcPr>
+          <w:p>
+            <w:pPr>
+              <w:jc w:val="center"/>
+              <w:rPr>
+                <w:rFonts w:ascii="Agency FB" w:hAnsi="Agency FB" w:cstheme="minorHAnsi"/>
+                <w:b/>
+              </w:rPr>
+            </w:pPr>
+            <w:r>
+              <w:rPr>
+                <w:rFonts w:ascii="Agency FB" w:hAnsi="Agency FB" w:cstheme="minorHAnsi"/>
+                <w:b/>
+              </w:rPr>
+              <w:lastRenderedPageBreak/>
+              <w:t>02</w:t>
+            </w:r>
+          </w:p>
+        </w:tc>
+        <w:tc>
+          <w:tcPr>
+            <w:tcW w:w="1276" w:type="dxa"/>
+            <w:vAlign w:val="center"/>
+          </w:tcPr>
+          <w:p>
+            <w:pPr>
+              <w:ind w:right="45"/>
+              <w:rPr>
+                <w:rFonts w:ascii="Agency FB" w:hAnsi="Agency FB" w:cstheme="minorHAnsi"/>
+                <w:bCs/>
+                <w:lang w:eastAsia="es-PE"/>
+              </w:rPr>
+            </w:pPr>
+            <w:r>
+              <w:rPr>
+                <w:rFonts w:ascii="Agency FB" w:hAnsi="Agency FB" w:cstheme="minorHAnsi"/>
+                <w:bCs/>
+                <w:lang w:eastAsia="es-PE"/>
+              </w:rPr>
+              <w:t>REFLECTORES</w:t>
+            </w:r>
+          </w:p>
+          <w:p>
+            <w:pPr>
+              <w:jc w:val="both"/>
+              <w:rPr>
+                <w:rFonts w:ascii="Agency FB" w:hAnsi="Agency FB" w:cstheme="minorHAnsi"/>
+                <w:bCs/>
+              </w:rPr>
+            </w:pPr>
+          </w:p>
+        </w:tc>
+        <w:tc>
+          <w:tcPr>
+            <w:tcW w:w="997" w:type="dxa"/>
+            <w:vAlign w:val="center"/>
+          </w:tcPr>
+          <w:p>
+            <w:pPr>
+              <w:jc w:val="center"/>
+              <w:rPr>
+                <w:rFonts w:ascii="Agency FB" w:hAnsi="Agency FB" w:cstheme="minorHAnsi"/>
+                <w:b/>
+              </w:rPr>
+            </w:pPr>
+            <w:r>
+              <w:rPr>
+                <w:rFonts w:ascii="Agency FB" w:hAnsi="Agency FB" w:cstheme="minorHAnsi"/>
+                <w:b/>
+              </w:rPr>
+              <w:t>Unidad</w:t>
+            </w:r>
+          </w:p>
+        </w:tc>
+        <w:tc>
+          <w:tcPr>
+            <w:tcW w:w="704" w:type="dxa"/>
+            <w:vAlign w:val="center"/>
+          </w:tcPr>
+          <w:p>
+            <w:pPr>
+              <w:jc w:val="center"/>
+              <w:rPr>
+                <w:rFonts w:ascii="Agency FB" w:hAnsi="Agency FB" w:cstheme="minorHAnsi"/>
+                <w:b/>
+              </w:rPr>
+            </w:pPr>
+            <w:r>
+              <w:rPr>
+                <w:rFonts w:ascii="Agency FB" w:hAnsi="Agency FB" w:cstheme="minorHAnsi"/>
+                <w:b/>
+              </w:rPr>
+              <w:t>04</w:t>
+            </w:r>
+          </w:p>
+        </w:tc>
+        <w:tc>
+          <w:tcPr>
+            <w:tcW w:w="4961" w:type="dxa"/>
+            <w:vAlign w:val="center"/>
+          </w:tcPr>
+          <w:p>
+            <w:pPr>
+              <w:ind w:right="45"/>
+              <w:rPr>
+                <w:rFonts w:ascii="Agency FB" w:hAnsi="Agency FB" w:cstheme="minorHAnsi"/>
+                <w:lang w:eastAsia="es-PE"/>
+              </w:rPr>
+            </w:pPr>
+            <w:r>
+              <w:rPr>
+                <w:rFonts w:ascii="Agency FB" w:hAnsi="Agency FB" w:cstheme="minorHAnsi"/>
+                <w:lang w:eastAsia="es-PE"/>
+              </w:rPr>
+              <w:t xml:space="preserve">INCLUYE </w:t>
+            </w:r>
+          </w:p>
+          <w:p>
+            <w:pPr>
+              <w:ind w:right="45"/>
+              <w:rPr>
+                <w:rFonts w:ascii="Agency FB" w:hAnsi="Agency FB" w:cstheme="minorHAnsi"/>
+                <w:lang w:eastAsia="es-PE"/>
+              </w:rPr>
+            </w:pPr>
+            <w:r>
+              <w:rPr>
+                <w:rFonts w:ascii="Agency FB" w:hAnsi="Agency FB" w:cstheme="minorHAnsi"/>
+                <w:lang w:eastAsia="es-PE"/>
+              </w:rPr>
+              <w:t>01 TRIPODES</w:t>
+            </w:r>
+          </w:p>
+          <w:p>
+            <w:pPr>
+              <w:ind w:right="45"/>
+              <w:rPr>
+                <w:rFonts w:ascii="Agency FB" w:hAnsi="Agency FB" w:cstheme="minorHAnsi"/>
+                <w:lang w:eastAsia="es-PE"/>
+              </w:rPr>
+            </w:pPr>
+            <w:r>
+              <w:rPr>
+                <w:rFonts w:ascii="Agency FB" w:hAnsi="Agency FB" w:cstheme="minorHAnsi"/>
+                <w:lang w:eastAsia="es-PE"/>
+              </w:rPr>
+              <w:t>01 REFLECTORES MATERIAL DE PLASTICO DE 20</w:t>
+            </w:r>
+            <w:proofErr w:type="gramStart"/>
+            <w:r>
+              <w:rPr>
+                <w:rFonts w:ascii="Agency FB" w:hAnsi="Agency FB" w:cstheme="minorHAnsi"/>
+                <w:lang w:eastAsia="es-PE"/>
+              </w:rPr>
+              <w:t>W(</w:t>
+            </w:r>
+            <w:proofErr w:type="gramEnd"/>
+            <w:r>
+              <w:rPr>
+                <w:rFonts w:ascii="Agency FB" w:hAnsi="Agency FB" w:cstheme="minorHAnsi"/>
+                <w:lang w:eastAsia="es-PE"/>
+              </w:rPr>
+              <w:t>tenue se destaca más en la oscuridad)</w:t>
+            </w:r>
+          </w:p>
+          <w:p>
+            <w:pPr>
+              <w:ind w:right="45"/>
+              <w:rPr>
+                <w:rFonts w:ascii="Agency FB" w:hAnsi="Agency FB" w:cstheme="minorHAnsi"/>
+                <w:lang w:eastAsia="es-PE"/>
+              </w:rPr>
+            </w:pPr>
+            <w:r>
+              <w:rPr>
+                <w:rFonts w:ascii="Agency FB" w:hAnsi="Agency FB" w:cstheme="minorHAnsi"/>
+                <w:lang w:eastAsia="es-PE"/>
+              </w:rPr>
+              <w:t>CUENTA CON SU CONTROL PULSADOR PARA EMITIR COLOR BLANCO, BLANCO FRIO, DORADO Y CALIDO (CUENTA CON FUNCION PARA SUBIR Y BAJAR LA INTENSIDAD DE LA LUZ.</w:t>
+            </w:r>
+          </w:p>
+          <w:p>
+            <w:pPr>
+              <w:jc w:val="center"/>
+              <w:rPr>
+                <w:rFonts w:ascii="Agency FB" w:hAnsi="Agency FB" w:cstheme="minorHAnsi"/>
+                <w:b/>
+              </w:rPr>
+            </w:pPr>
+          </w:p>
+        </w:tc>
+      </w:tr>
+      <w:tr>
+        <w:trPr>
+          <w:trHeight w:val="558"/>
+        </w:trPr>
+        <w:tc>
+          <w:tcPr>
+            <w:tcW w:w="425" w:type="dxa"/>
+            <w:vAlign w:val="center"/>
+          </w:tcPr>
+          <w:p>
+            <w:pPr>
+              <w:jc w:val="center"/>
+              <w:rPr>
+                <w:rFonts w:ascii="Agency FB" w:hAnsi="Agency FB" w:cstheme="minorHAnsi"/>
+                <w:b/>
+              </w:rPr>
+            </w:pPr>
+            <w:r>
+              <w:rPr>
+                <w:rFonts w:ascii="Agency FB" w:hAnsi="Agency FB" w:cstheme="minorHAnsi"/>
+                <w:b/>
+              </w:rPr>
+              <w:t>03</w:t>
+            </w:r>
+          </w:p>
+        </w:tc>
+        <w:tc>
+          <w:tcPr>
+            <w:tcW w:w="1276" w:type="dxa"/>
+            <w:vAlign w:val="center"/>
+          </w:tcPr>
+          <w:p>
+            <w:pPr>
+              <w:jc w:val="both"/>
+              <w:rPr>
+                <w:rFonts w:ascii="Agency FB" w:hAnsi="Agency FB" w:cstheme="minorHAnsi"/>
+                <w:bCs/>
+              </w:rPr>
+            </w:pPr>
+            <w:r>
+              <w:rPr>
+                <w:rFonts w:ascii="Agency FB" w:hAnsi="Agency FB" w:cstheme="minorHAnsi"/>
+                <w:bCs/>
+                <w:lang w:eastAsia="es-PE"/>
+              </w:rPr>
+              <w:t>PEDESTALES</w:t>
+            </w:r>
+          </w:p>
+        </w:tc>
+        <w:tc>
+          <w:tcPr>
+            <w:tcW w:w="997" w:type="dxa"/>
+            <w:vAlign w:val="center"/>
+          </w:tcPr>
+          <w:p>
+            <w:pPr>
+              <w:jc w:val="center"/>
+              <w:rPr>
+                <w:rFonts w:ascii="Agency FB" w:hAnsi="Agency FB" w:cstheme="minorHAnsi"/>
+                <w:b/>
+              </w:rPr>
+            </w:pPr>
+            <w:r>
+              <w:rPr>
+                <w:rFonts w:ascii="Agency FB" w:hAnsi="Agency FB" w:cstheme="minorHAnsi"/>
+                <w:b/>
+              </w:rPr>
+              <w:t>Unidad</w:t>
+            </w:r>
+          </w:p>
+        </w:tc>
+        <w:tc>
+          <w:tcPr>
+            <w:tcW w:w="704" w:type="dxa"/>
+            <w:vAlign w:val="center"/>
+          </w:tcPr>
+          <w:p>
+            <w:pPr>
+              <w:jc w:val="center"/>
+              <w:rPr>
+                <w:rFonts w:ascii="Agency FB" w:hAnsi="Agency FB" w:cstheme="minorHAnsi"/>
+                <w:b/>
+              </w:rPr>
+            </w:pPr>
+            <w:r>
+              <w:rPr>
+                <w:rFonts w:ascii="Agency FB" w:hAnsi="Agency FB" w:cstheme="minorHAnsi"/>
+                <w:b/>
+              </w:rPr>
+              <w:t>04</w:t>
+            </w:r>
+          </w:p>
+        </w:tc>
+        <w:tc>
+          <w:tcPr>
+            <w:tcW w:w="4961" w:type="dxa"/>
+            <w:vAlign w:val="center"/>
+          </w:tcPr>
+          <w:p>
+            <w:pPr>
+              <w:ind w:left="175" w:right="45"/>
+              <w:rPr>
+                <w:rFonts w:ascii="Agency FB" w:hAnsi="Agency FB" w:cstheme="minorHAnsi"/>
+                <w:lang w:eastAsia="es-PE"/>
+              </w:rPr>
+            </w:pPr>
+            <w:r>
+              <w:rPr>
+                <w:rFonts w:ascii="Agency FB" w:hAnsi="Agency FB" w:cstheme="minorHAnsi"/>
+                <w:lang w:eastAsia="es-PE"/>
+              </w:rPr>
+              <w:t>Peso (g) :5380</w:t>
+            </w:r>
+          </w:p>
+          <w:p>
+            <w:pPr>
+              <w:ind w:left="175" w:right="45"/>
+              <w:rPr>
+                <w:rFonts w:ascii="Agency FB" w:hAnsi="Agency FB" w:cstheme="minorHAnsi"/>
+                <w:lang w:eastAsia="es-PE"/>
+              </w:rPr>
+            </w:pPr>
+            <w:r>
+              <w:rPr>
+                <w:rFonts w:ascii="Agency FB" w:hAnsi="Agency FB" w:cstheme="minorHAnsi"/>
+                <w:lang w:eastAsia="es-PE"/>
+              </w:rPr>
+              <w:t>Longitud extendida (mm) :1700</w:t>
+            </w:r>
+          </w:p>
+          <w:p>
+            <w:pPr>
+              <w:ind w:left="175" w:right="45"/>
+              <w:rPr>
+                <w:rFonts w:ascii="Agency FB" w:hAnsi="Agency FB" w:cstheme="minorHAnsi"/>
+                <w:lang w:eastAsia="es-PE"/>
+              </w:rPr>
+            </w:pPr>
+            <w:proofErr w:type="gramStart"/>
+            <w:r>
+              <w:rPr>
+                <w:rFonts w:ascii="Agency FB" w:hAnsi="Agency FB" w:cstheme="minorHAnsi"/>
+                <w:lang w:eastAsia="es-PE"/>
+              </w:rPr>
+              <w:t>Material :</w:t>
+            </w:r>
+            <w:proofErr w:type="gramEnd"/>
+            <w:r>
+              <w:rPr>
+                <w:rFonts w:ascii="Agency FB" w:hAnsi="Agency FB" w:cstheme="minorHAnsi"/>
+                <w:lang w:eastAsia="es-PE"/>
+              </w:rPr>
+              <w:t xml:space="preserve"> </w:t>
+            </w:r>
+            <w:r>
+              <w:rPr>
+                <w:rFonts w:ascii="Agency FB" w:hAnsi="Agency FB" w:cstheme="minorHAnsi"/>
+                <w:lang w:eastAsia="es-PE"/>
+              </w:rPr>
+              <w:t>Aluminio</w:t>
+            </w:r>
+          </w:p>
+          <w:p>
+            <w:pPr>
+              <w:ind w:left="175" w:right="45"/>
+              <w:rPr>
+                <w:rFonts w:ascii="Agency FB" w:hAnsi="Agency FB" w:cstheme="minorHAnsi"/>
+                <w:lang w:eastAsia="es-PE"/>
+              </w:rPr>
+            </w:pPr>
+            <w:proofErr w:type="gramStart"/>
+            <w:r>
+              <w:rPr>
+                <w:rFonts w:ascii="Agency FB" w:hAnsi="Agency FB" w:cstheme="minorHAnsi"/>
+                <w:lang w:eastAsia="es-PE"/>
+              </w:rPr>
+              <w:t>Tipo :</w:t>
+            </w:r>
+            <w:proofErr w:type="gramEnd"/>
+            <w:r>
+              <w:rPr>
+                <w:rFonts w:ascii="Agency FB" w:hAnsi="Agency FB" w:cstheme="minorHAnsi"/>
+                <w:lang w:eastAsia="es-PE"/>
+              </w:rPr>
+              <w:t xml:space="preserve"> </w:t>
+            </w:r>
+            <w:r>
+              <w:rPr>
+                <w:rFonts w:ascii="Agency FB" w:hAnsi="Agency FB" w:cstheme="minorHAnsi"/>
+                <w:lang w:eastAsia="es-PE"/>
+              </w:rPr>
+              <w:t>TRÍPODE PROFESIONAL, Trípode de vídeo</w:t>
+            </w:r>
+          </w:p>
+          <w:p>
+            <w:pPr>
+              <w:ind w:left="175" w:right="45"/>
+              <w:rPr>
+                <w:rFonts w:ascii="Agency FB" w:hAnsi="Agency FB" w:cstheme="minorHAnsi"/>
+                <w:lang w:eastAsia="es-PE"/>
+              </w:rPr>
+            </w:pPr>
+            <w:proofErr w:type="gramStart"/>
+            <w:r>
+              <w:rPr>
+                <w:rFonts w:ascii="Agency FB" w:hAnsi="Agency FB" w:cstheme="minorHAnsi"/>
+                <w:lang w:eastAsia="es-PE"/>
+              </w:rPr>
+              <w:t>Utilizar :</w:t>
+            </w:r>
+            <w:proofErr w:type="gramEnd"/>
+            <w:r>
+              <w:rPr>
+                <w:rFonts w:ascii="Agency FB" w:hAnsi="Agency FB" w:cstheme="minorHAnsi"/>
+                <w:lang w:eastAsia="es-PE"/>
+              </w:rPr>
+              <w:t xml:space="preserve"> </w:t>
+            </w:r>
+            <w:proofErr w:type="spellStart"/>
+            <w:r>
+              <w:rPr>
+                <w:rFonts w:ascii="Agency FB" w:hAnsi="Agency FB" w:cstheme="minorHAnsi"/>
+                <w:lang w:eastAsia="es-PE"/>
+              </w:rPr>
+              <w:t>Camara</w:t>
+            </w:r>
+            <w:proofErr w:type="spellEnd"/>
+            <w:r>
+              <w:rPr>
+                <w:rFonts w:ascii="Agency FB" w:hAnsi="Agency FB" w:cstheme="minorHAnsi"/>
+                <w:lang w:eastAsia="es-PE"/>
+              </w:rPr>
+              <w:t xml:space="preserve"> de video</w:t>
+            </w:r>
+          </w:p>
+          <w:p>
+            <w:pPr>
+              <w:ind w:left="175" w:right="45"/>
+              <w:rPr>
+                <w:rFonts w:ascii="Agency FB" w:hAnsi="Agency FB" w:cstheme="minorHAnsi"/>
+                <w:lang w:eastAsia="es-PE"/>
+              </w:rPr>
+            </w:pPr>
+            <w:r>
+              <w:rPr>
+                <w:rFonts w:ascii="Agency FB" w:hAnsi="Agency FB" w:cstheme="minorHAnsi"/>
+                <w:lang w:eastAsia="es-PE"/>
+              </w:rPr>
+              <w:lastRenderedPageBreak/>
+              <w:t xml:space="preserve">Capacidad de </w:t>
+            </w:r>
+            <w:proofErr w:type="gramStart"/>
+            <w:r>
+              <w:rPr>
+                <w:rFonts w:ascii="Agency FB" w:hAnsi="Agency FB" w:cstheme="minorHAnsi"/>
+                <w:lang w:eastAsia="es-PE"/>
+              </w:rPr>
+              <w:t>carga :</w:t>
+            </w:r>
+            <w:proofErr w:type="gramEnd"/>
+            <w:r>
+              <w:rPr>
+                <w:rFonts w:ascii="Agency FB" w:hAnsi="Agency FB" w:cstheme="minorHAnsi"/>
+                <w:lang w:eastAsia="es-PE"/>
+              </w:rPr>
+              <w:t xml:space="preserve"> </w:t>
+            </w:r>
+            <w:r>
+              <w:rPr>
+                <w:rFonts w:ascii="Agency FB" w:hAnsi="Agency FB" w:cstheme="minorHAnsi"/>
+                <w:lang w:eastAsia="es-PE"/>
+              </w:rPr>
+              <w:t>12 KILOGRAMOS</w:t>
+            </w:r>
+          </w:p>
+          <w:p>
+            <w:pPr>
+              <w:ind w:left="175" w:right="45"/>
+              <w:rPr>
+                <w:rFonts w:ascii="Agency FB" w:hAnsi="Agency FB" w:cstheme="minorHAnsi"/>
+                <w:lang w:eastAsia="es-PE"/>
+              </w:rPr>
+            </w:pPr>
+            <w:r>
+              <w:rPr>
+                <w:rFonts w:ascii="Agency FB" w:hAnsi="Agency FB" w:cstheme="minorHAnsi"/>
+                <w:lang w:eastAsia="es-PE"/>
+              </w:rPr>
+              <w:t>Max. Carga (kg) :12</w:t>
+            </w:r>
+          </w:p>
+          <w:p>
+            <w:pPr>
+              <w:jc w:val="center"/>
+              <w:rPr>
+                <w:rFonts w:ascii="Agency FB" w:hAnsi="Agency FB" w:cstheme="minorHAnsi"/>
+                <w:b/>
+              </w:rPr>
+            </w:pPr>
+          </w:p>
+        </w:tc>
+      </w:tr>
+      <w:tr>
+        <w:trPr>
+          <w:trHeight w:val="558"/>
+        </w:trPr>
+        <w:tc>
+          <w:tcPr>
+            <w:tcW w:w="425" w:type="dxa"/>
+            <w:vAlign w:val="center"/>
+          </w:tcPr>
+          <w:p>
+            <w:pPr>
+              <w:jc w:val="center"/>
+              <w:rPr>
+                <w:rFonts w:ascii="Agency FB" w:hAnsi="Agency FB" w:cstheme="minorHAnsi"/>
+                <w:b/>
+              </w:rPr>
+            </w:pPr>
+            <w:r>
+              <w:rPr>
+                <w:rFonts w:ascii="Agency FB" w:hAnsi="Agency FB" w:cstheme="minorHAnsi"/>
+                <w:b/>
+              </w:rPr>
+              <w:lastRenderedPageBreak/>
+              <w:t>04</w:t>
+            </w:r>
+          </w:p>
+        </w:tc>
+        <w:tc>
+          <w:tcPr>
+            <w:tcW w:w="1276" w:type="dxa"/>
+            <w:vAlign w:val="center"/>
+          </w:tcPr>
+          <w:p>
+            <w:pPr>
+              <w:ind w:right="45"/>
+              <w:rPr>
+                <w:rFonts w:ascii="Agency FB" w:hAnsi="Agency FB" w:cstheme="minorHAnsi"/>
+                <w:bCs/>
+                <w:lang w:eastAsia="es-PE"/>
+              </w:rPr>
+            </w:pPr>
+            <w:r>
+              <w:rPr>
+                <w:rFonts w:ascii="Agency FB" w:hAnsi="Agency FB" w:cstheme="minorHAnsi"/>
+                <w:bCs/>
+                <w:lang w:eastAsia="es-PE"/>
+              </w:rPr>
+              <w:t>MEMORIAS U3:</w:t>
+            </w:r>
+          </w:p>
+          <w:p>
+            <w:pPr>
+              <w:jc w:val="both"/>
+              <w:rPr>
+                <w:rFonts w:ascii="Agency FB" w:hAnsi="Agency FB" w:cstheme="minorHAnsi"/>
+                <w:bCs/>
+                <w:lang w:eastAsia="es-PE"/>
+              </w:rPr>
+            </w:pPr>
+          </w:p>
+        </w:tc>
+        <w:tc>
+          <w:tcPr>
+            <w:tcW w:w="997" w:type="dxa"/>
+            <w:vAlign w:val="center"/>
+          </w:tcPr>
+          <w:p>
+            <w:pPr>
+              <w:jc w:val="center"/>
+              <w:rPr>
+                <w:rFonts w:ascii="Agency FB" w:hAnsi="Agency FB" w:cstheme="minorHAnsi"/>
+                <w:b/>
+              </w:rPr>
+            </w:pPr>
+            <w:r>
+              <w:rPr>
+                <w:rFonts w:ascii="Agency FB" w:hAnsi="Agency FB" w:cstheme="minorHAnsi"/>
+                <w:b/>
+              </w:rPr>
+              <w:t>Unidad</w:t>
+            </w:r>
+          </w:p>
+        </w:tc>
+        <w:tc>
+          <w:tcPr>
+            <w:tcW w:w="704" w:type="dxa"/>
+            <w:vAlign w:val="center"/>
+          </w:tcPr>
+          <w:p>
+            <w:pPr>
+              <w:jc w:val="center"/>
+              <w:rPr>
+                <w:rFonts w:ascii="Agency FB" w:hAnsi="Agency FB" w:cstheme="minorHAnsi"/>
+                <w:b/>
+              </w:rPr>
+            </w:pPr>
+            <w:r>
+              <w:rPr>
+                <w:rFonts w:ascii="Agency FB" w:hAnsi="Agency FB" w:cstheme="minorHAnsi"/>
+                <w:b/>
+              </w:rPr>
+              <w:t>04</w:t>
+            </w:r>
+          </w:p>
+        </w:tc>
+        <w:tc>
+          <w:tcPr>
+            <w:tcW w:w="4961" w:type="dxa"/>
+            <w:vAlign w:val="center"/>
+          </w:tcPr>
+          <w:p>
+            <w:pPr>
+              <w:ind w:right="45"/>
+              <w:rPr>
+                <w:rFonts w:ascii="Agency FB" w:hAnsi="Agency FB" w:cstheme="minorHAnsi"/>
+                <w:lang w:eastAsia="es-PE"/>
+              </w:rPr>
+            </w:pPr>
+            <w:r>
+              <w:rPr>
+                <w:rFonts w:ascii="Agency FB" w:hAnsi="Agency FB" w:cstheme="minorHAnsi"/>
+                <w:lang w:eastAsia="es-PE"/>
+              </w:rPr>
+              <w:t xml:space="preserve">Tarjeta </w:t>
+            </w:r>
+            <w:proofErr w:type="spellStart"/>
+            <w:r>
+              <w:rPr>
+                <w:rFonts w:ascii="Agency FB" w:hAnsi="Agency FB" w:cstheme="minorHAnsi"/>
+                <w:lang w:eastAsia="es-PE"/>
+              </w:rPr>
+              <w:t>MicroSDXC</w:t>
+            </w:r>
+            <w:proofErr w:type="spellEnd"/>
+            <w:r>
+              <w:rPr>
+                <w:rFonts w:ascii="Agency FB" w:hAnsi="Agency FB" w:cstheme="minorHAnsi"/>
+                <w:lang w:eastAsia="es-PE"/>
+              </w:rPr>
+              <w:t>.</w:t>
+            </w:r>
+          </w:p>
+          <w:p>
+            <w:pPr>
+              <w:ind w:right="45"/>
+              <w:rPr>
+                <w:rFonts w:ascii="Agency FB" w:hAnsi="Agency FB" w:cstheme="minorHAnsi"/>
+                <w:lang w:eastAsia="es-PE"/>
+              </w:rPr>
+            </w:pPr>
+            <w:r>
+              <w:rPr>
+                <w:rFonts w:ascii="Agency FB" w:hAnsi="Agency FB" w:cstheme="minorHAnsi"/>
+                <w:lang w:eastAsia="es-PE"/>
+              </w:rPr>
+              <w:t>Su velocidad de lectura es de 170 MB/s y de escritura 90 MB/s.</w:t>
+            </w:r>
+          </w:p>
+          <w:p>
+            <w:pPr>
+              <w:ind w:right="45"/>
+              <w:rPr>
+                <w:rFonts w:ascii="Agency FB" w:hAnsi="Agency FB" w:cstheme="minorHAnsi"/>
+                <w:lang w:eastAsia="es-PE"/>
+              </w:rPr>
+            </w:pPr>
+            <w:r>
+              <w:rPr>
+                <w:rFonts w:ascii="Agency FB" w:hAnsi="Agency FB" w:cstheme="minorHAnsi"/>
+                <w:lang w:eastAsia="es-PE"/>
+              </w:rPr>
+              <w:t>Su resolución máxima de video es 4K.</w:t>
+            </w:r>
+          </w:p>
+          <w:p>
+            <w:pPr>
+              <w:ind w:right="45"/>
+              <w:rPr>
+                <w:rFonts w:ascii="Agency FB" w:hAnsi="Agency FB" w:cstheme="minorHAnsi"/>
+                <w:lang w:eastAsia="es-PE"/>
+              </w:rPr>
+            </w:pPr>
+            <w:r>
+              <w:rPr>
+                <w:rFonts w:ascii="Agency FB" w:hAnsi="Agency FB" w:cstheme="minorHAnsi"/>
+                <w:lang w:eastAsia="es-PE"/>
+              </w:rPr>
+              <w:t>Almacena diferentes tipos de datos.</w:t>
+            </w:r>
+          </w:p>
+          <w:p>
+            <w:pPr>
+              <w:ind w:right="45"/>
+              <w:rPr>
+                <w:rFonts w:ascii="Agency FB" w:hAnsi="Agency FB" w:cstheme="minorHAnsi"/>
                 <w:b/>
                 <w:bCs/>
                 <w:lang w:eastAsia="es-PE"/>
@@ -1101,102 +2753,509 @@
             <w:r>
               <w:rPr>
                 <w:rFonts w:ascii="Agency FB" w:hAnsi="Agency FB" w:cstheme="minorHAnsi"/>
+                <w:lang w:eastAsia="es-PE"/>
+              </w:rPr>
+              <w:t>Clase de velocidad: 30.</w:t>
+            </w:r>
+          </w:p>
+        </w:tc>
+      </w:tr>
+      <w:tr>
+        <w:trPr>
+          <w:trHeight w:val="558"/>
+        </w:trPr>
+        <w:tc>
+          <w:tcPr>
+            <w:tcW w:w="425" w:type="dxa"/>
+            <w:vAlign w:val="center"/>
+          </w:tcPr>
+          <w:p>
+            <w:pPr>
+              <w:jc w:val="center"/>
+              <w:rPr>
+                <w:rFonts w:ascii="Agency FB" w:hAnsi="Agency FB" w:cstheme="minorHAnsi"/>
                 <w:b/>
+              </w:rPr>
+            </w:pPr>
+            <w:r>
+              <w:rPr>
+                <w:rFonts w:ascii="Agency FB" w:hAnsi="Agency FB" w:cstheme="minorHAnsi"/>
+                <w:b/>
+              </w:rPr>
+              <w:t>05</w:t>
+            </w:r>
+          </w:p>
+        </w:tc>
+        <w:tc>
+          <w:tcPr>
+            <w:tcW w:w="1276" w:type="dxa"/>
+            <w:vAlign w:val="center"/>
+          </w:tcPr>
+          <w:p>
+            <w:pPr>
+              <w:ind w:right="45"/>
+              <w:rPr>
+                <w:rFonts w:ascii="Agency FB" w:hAnsi="Agency FB" w:cstheme="minorHAnsi"/>
                 <w:bCs/>
                 <w:lang w:eastAsia="es-PE"/>
               </w:rPr>
-              <w:t xml:space="preserve">01 </w:t>
-            </w:r>
+            </w:pPr>
+            <w:r>
+              <w:rPr>
+                <w:rFonts w:ascii="Agency FB" w:hAnsi="Agency FB" w:cstheme="minorHAnsi"/>
+                <w:bCs/>
+                <w:lang w:eastAsia="es-PE"/>
+              </w:rPr>
+              <w:t>MICRÓFONOS INALÁMBRICOS DUAL CON CABLE DE 15 METROS XLR:</w:t>
+            </w:r>
+          </w:p>
+          <w:p>
+            <w:pPr>
+              <w:jc w:val="both"/>
+              <w:rPr>
+                <w:rFonts w:ascii="Agency FB" w:hAnsi="Agency FB" w:cstheme="minorHAnsi"/>
+                <w:bCs/>
+              </w:rPr>
+            </w:pPr>
+          </w:p>
+        </w:tc>
+        <w:tc>
+          <w:tcPr>
+            <w:tcW w:w="997" w:type="dxa"/>
+            <w:vAlign w:val="center"/>
+          </w:tcPr>
+          <w:p>
+            <w:pPr>
+              <w:jc w:val="center"/>
+              <w:rPr>
+                <w:rFonts w:ascii="Agency FB" w:hAnsi="Agency FB" w:cstheme="minorHAnsi"/>
+                <w:b/>
+              </w:rPr>
+            </w:pPr>
+            <w:r>
+              <w:rPr>
+                <w:rFonts w:ascii="Agency FB" w:hAnsi="Agency FB" w:cstheme="minorHAnsi"/>
+                <w:b/>
+              </w:rPr>
+              <w:t>Unidad</w:t>
+            </w:r>
+          </w:p>
+        </w:tc>
+        <w:tc>
+          <w:tcPr>
+            <w:tcW w:w="704" w:type="dxa"/>
+            <w:vAlign w:val="center"/>
+          </w:tcPr>
+          <w:p>
+            <w:pPr>
+              <w:jc w:val="center"/>
+              <w:rPr>
+                <w:rFonts w:ascii="Agency FB" w:hAnsi="Agency FB" w:cstheme="minorHAnsi"/>
+                <w:b/>
+              </w:rPr>
+            </w:pPr>
+            <w:r>
+              <w:rPr>
+                <w:rFonts w:ascii="Agency FB" w:hAnsi="Agency FB" w:cstheme="minorHAnsi"/>
+                <w:b/>
+              </w:rPr>
+              <w:t>02</w:t>
+            </w:r>
+          </w:p>
+        </w:tc>
+        <w:tc>
+          <w:tcPr>
+            <w:tcW w:w="4961" w:type="dxa"/>
+            <w:vAlign w:val="center"/>
+          </w:tcPr>
+          <w:p>
+            <w:pPr>
+              <w:ind w:right="45"/>
+              <w:rPr>
+                <w:rFonts w:ascii="Agency FB" w:hAnsi="Agency FB" w:cstheme="minorHAnsi"/>
+                <w:lang w:eastAsia="es-PE"/>
+              </w:rPr>
+            </w:pPr>
+            <w:r>
+              <w:rPr>
+                <w:rFonts w:ascii="Agency FB" w:hAnsi="Agency FB" w:cstheme="minorHAnsi"/>
+                <w:lang w:eastAsia="es-PE"/>
+              </w:rPr>
+              <w:t>Ancho de banda de frecuencia de audio</w:t>
+            </w:r>
+            <w:r>
+              <w:rPr>
+                <w:rFonts w:ascii="Agency FB" w:hAnsi="Agency FB" w:cstheme="minorHAnsi"/>
+                <w:lang w:eastAsia="es-PE"/>
+              </w:rPr>
+              <w:t xml:space="preserve"> entre:</w:t>
+            </w:r>
+            <w:r>
+              <w:rPr>
+                <w:rFonts w:ascii="Agency FB" w:hAnsi="Agency FB" w:cstheme="minorHAnsi"/>
+                <w:lang w:eastAsia="es-PE"/>
+              </w:rPr>
+              <w:t xml:space="preserve"> 40</w:t>
+            </w:r>
+            <w:r>
+              <w:rPr>
+                <w:rFonts w:ascii="Agency FB" w:hAnsi="Agency FB" w:cstheme="minorHAnsi"/>
+                <w:lang w:eastAsia="es-PE"/>
+              </w:rPr>
+              <w:t xml:space="preserve">Hz y </w:t>
+            </w:r>
+            <w:r>
+              <w:rPr>
+                <w:rFonts w:ascii="Agency FB" w:hAnsi="Agency FB" w:cstheme="minorHAnsi"/>
+                <w:lang w:eastAsia="es-PE"/>
+              </w:rPr>
+              <w:t>20.000 Hz</w:t>
+            </w:r>
+          </w:p>
+          <w:p>
+            <w:pPr>
+              <w:ind w:right="45"/>
+              <w:rPr>
+                <w:rFonts w:ascii="Agency FB" w:hAnsi="Agency FB" w:cstheme="minorHAnsi"/>
+                <w:lang w:eastAsia="es-PE"/>
+              </w:rPr>
+            </w:pPr>
             <w:proofErr w:type="spellStart"/>
             <w:r>
               <w:rPr>
                 <w:rFonts w:ascii="Agency FB" w:hAnsi="Agency FB" w:cstheme="minorHAnsi"/>
+                <w:lang w:eastAsia="es-PE"/>
+              </w:rPr>
+              <w:t>Signal-to-Noise</w:t>
+            </w:r>
+            <w:proofErr w:type="spellEnd"/>
+            <w:r>
+              <w:rPr>
+                <w:rFonts w:ascii="Agency FB" w:hAnsi="Agency FB" w:cstheme="minorHAnsi"/>
+                <w:lang w:eastAsia="es-PE"/>
+              </w:rPr>
+              <w:t>: entre 90dBA y 110dBA</w:t>
+            </w:r>
+          </w:p>
+          <w:p>
+            <w:pPr>
+              <w:ind w:right="45"/>
+              <w:rPr>
+                <w:rFonts w:ascii="Agency FB" w:hAnsi="Agency FB" w:cstheme="minorHAnsi"/>
+                <w:lang w:eastAsia="es-PE"/>
+              </w:rPr>
+            </w:pPr>
+            <w:r>
+              <w:rPr>
+                <w:rFonts w:ascii="Agency FB" w:hAnsi="Agency FB" w:cstheme="minorHAnsi"/>
+                <w:lang w:eastAsia="es-PE"/>
+              </w:rPr>
+              <w:t>THD a 1kHz: entre 0.5 y 0.8</w:t>
+            </w:r>
+          </w:p>
+          <w:p>
+            <w:pPr>
+              <w:ind w:right="45"/>
+              <w:rPr>
+                <w:rFonts w:ascii="Agency FB" w:hAnsi="Agency FB" w:cstheme="minorHAnsi"/>
+                <w:lang w:eastAsia="es-PE"/>
+              </w:rPr>
+            </w:pPr>
+            <w:r>
+              <w:rPr>
+                <w:rFonts w:ascii="Agency FB" w:hAnsi="Agency FB" w:cstheme="minorHAnsi"/>
+                <w:lang w:eastAsia="es-PE"/>
+              </w:rPr>
+              <w:t xml:space="preserve">Recomienda canales simultáneos: </w:t>
+            </w:r>
+            <w:r>
+              <w:rPr>
+                <w:rFonts w:ascii="Agency FB" w:hAnsi="Agency FB" w:cstheme="minorHAnsi"/>
+                <w:lang w:eastAsia="es-PE"/>
+              </w:rPr>
+              <w:t xml:space="preserve">2 o </w:t>
+            </w:r>
+            <w:r>
+              <w:rPr>
+                <w:rFonts w:ascii="Agency FB" w:hAnsi="Agency FB" w:cstheme="minorHAnsi"/>
+                <w:lang w:eastAsia="es-PE"/>
+              </w:rPr>
+              <w:t>3</w:t>
+            </w:r>
+          </w:p>
+          <w:p>
+            <w:pPr>
+              <w:ind w:right="45"/>
+              <w:rPr>
+                <w:rFonts w:ascii="Agency FB" w:hAnsi="Agency FB" w:cstheme="minorHAnsi"/>
+                <w:lang w:eastAsia="es-PE"/>
+              </w:rPr>
+            </w:pPr>
+            <w:r>
+              <w:rPr>
+                <w:rFonts w:ascii="Agency FB" w:hAnsi="Agency FB" w:cstheme="minorHAnsi"/>
+                <w:lang w:eastAsia="es-PE"/>
+              </w:rPr>
+              <w:t>Selección de la frecuencia: frecuencia fija 1 (canal 70) - estos micrófonos son fijos por lo que no se puede cambiar para acomodar cualesquiera otros micrófonos que funcionan en las frecuencias.</w:t>
+            </w:r>
+          </w:p>
+          <w:p>
+            <w:pPr>
+              <w:ind w:right="45"/>
+              <w:rPr>
+                <w:rFonts w:ascii="Agency FB" w:hAnsi="Agency FB" w:cstheme="minorHAnsi"/>
+                <w:lang w:eastAsia="es-PE"/>
+              </w:rPr>
+            </w:pPr>
+            <w:r>
+              <w:rPr>
+                <w:rFonts w:ascii="Agency FB" w:hAnsi="Agency FB" w:cstheme="minorHAnsi"/>
+                <w:lang w:eastAsia="es-PE"/>
+              </w:rPr>
+              <w:t>Radio gama (línea de vista): 20 m</w:t>
+            </w:r>
+          </w:p>
+          <w:p>
+            <w:pPr>
+              <w:ind w:right="45"/>
+              <w:rPr>
+                <w:rFonts w:ascii="Agency FB" w:hAnsi="Agency FB" w:cstheme="minorHAnsi"/>
                 <w:b/>
+              </w:rPr>
+            </w:pPr>
+            <w:r>
+              <w:rPr>
+                <w:rFonts w:ascii="Agency FB" w:hAnsi="Agency FB" w:cstheme="minorHAnsi"/>
+                <w:lang w:eastAsia="es-PE"/>
+              </w:rPr>
+              <w:t>Modulación: FM</w:t>
+            </w:r>
+          </w:p>
+        </w:tc>
+      </w:tr>
+      <w:tr>
+        <w:trPr>
+          <w:trHeight w:val="558"/>
+        </w:trPr>
+        <w:tc>
+          <w:tcPr>
+            <w:tcW w:w="425" w:type="dxa"/>
+            <w:vAlign w:val="center"/>
+          </w:tcPr>
+          <w:p>
+            <w:pPr>
+              <w:jc w:val="center"/>
+              <w:rPr>
+                <w:rFonts w:ascii="Agency FB" w:hAnsi="Agency FB" w:cstheme="minorHAnsi"/>
+                <w:b/>
+              </w:rPr>
+            </w:pPr>
+            <w:r>
+              <w:rPr>
+                <w:rFonts w:ascii="Agency FB" w:hAnsi="Agency FB" w:cstheme="minorHAnsi"/>
+                <w:b/>
+              </w:rPr>
+              <w:t>06</w:t>
+            </w:r>
+          </w:p>
+        </w:tc>
+        <w:tc>
+          <w:tcPr>
+            <w:tcW w:w="1276" w:type="dxa"/>
+            <w:vAlign w:val="center"/>
+          </w:tcPr>
+          <w:p>
+            <w:pPr>
+              <w:ind w:right="45"/>
+              <w:rPr>
+                <w:rFonts w:ascii="Agency FB" w:hAnsi="Agency FB" w:cstheme="minorHAnsi"/>
                 <w:bCs/>
                 <w:lang w:eastAsia="es-PE"/>
               </w:rPr>
-              <w:t>Switcher</w:t>
+            </w:pPr>
+            <w:r>
+              <w:rPr>
+                <w:rFonts w:ascii="Agency FB" w:hAnsi="Agency FB" w:cstheme="minorHAnsi"/>
+                <w:bCs/>
+                <w:lang w:eastAsia="es-PE"/>
+              </w:rPr>
+              <w:t>TARJETA CAPTURADORA DE VIDEO:</w:t>
+            </w:r>
+          </w:p>
+          <w:p>
+            <w:pPr>
+              <w:jc w:val="both"/>
+              <w:rPr>
+                <w:rFonts w:ascii="Agency FB" w:hAnsi="Agency FB" w:cstheme="minorHAnsi"/>
+                <w:bCs/>
+              </w:rPr>
+            </w:pPr>
+          </w:p>
+        </w:tc>
+        <w:tc>
+          <w:tcPr>
+            <w:tcW w:w="997" w:type="dxa"/>
+            <w:vAlign w:val="center"/>
+          </w:tcPr>
+          <w:p>
+            <w:pPr>
+              <w:jc w:val="center"/>
+              <w:rPr>
+                <w:rFonts w:ascii="Agency FB" w:hAnsi="Agency FB" w:cstheme="minorHAnsi"/>
+                <w:b/>
+              </w:rPr>
+            </w:pPr>
+            <w:r>
+              <w:rPr>
+                <w:rFonts w:ascii="Agency FB" w:hAnsi="Agency FB" w:cstheme="minorHAnsi"/>
+                <w:b/>
+              </w:rPr>
+              <w:t>Unidad</w:t>
+            </w:r>
+          </w:p>
+        </w:tc>
+        <w:tc>
+          <w:tcPr>
+            <w:tcW w:w="704" w:type="dxa"/>
+            <w:vAlign w:val="center"/>
+          </w:tcPr>
+          <w:p>
+            <w:pPr>
+              <w:jc w:val="center"/>
+              <w:rPr>
+                <w:rFonts w:ascii="Agency FB" w:hAnsi="Agency FB" w:cstheme="minorHAnsi"/>
+                <w:b/>
+              </w:rPr>
+            </w:pPr>
+            <w:r>
+              <w:rPr>
+                <w:rFonts w:ascii="Agency FB" w:hAnsi="Agency FB" w:cstheme="minorHAnsi"/>
+                <w:b/>
+              </w:rPr>
+              <w:t>02</w:t>
+            </w:r>
+          </w:p>
+        </w:tc>
+        <w:tc>
+          <w:tcPr>
+            <w:tcW w:w="4961" w:type="dxa"/>
+            <w:vAlign w:val="center"/>
+          </w:tcPr>
+          <w:p>
+            <w:pPr>
+              <w:ind w:right="45"/>
+              <w:rPr>
+                <w:rFonts w:ascii="Agency FB" w:hAnsi="Agency FB" w:cstheme="minorHAnsi"/>
+                <w:lang w:eastAsia="es-PE"/>
+              </w:rPr>
+            </w:pPr>
+            <w:r>
+              <w:rPr>
+                <w:rFonts w:ascii="Agency FB" w:hAnsi="Agency FB" w:cstheme="minorHAnsi"/>
+                <w:lang w:eastAsia="es-PE"/>
+              </w:rPr>
+              <w:t>I</w:t>
+            </w:r>
+            <w:r>
+              <w:rPr>
+                <w:rFonts w:ascii="Agency FB" w:hAnsi="Agency FB" w:cstheme="minorHAnsi"/>
+                <w:lang w:eastAsia="es-PE"/>
+              </w:rPr>
+              <w:t>ngres</w:t>
+            </w:r>
+            <w:r>
+              <w:rPr>
+                <w:rFonts w:ascii="Agency FB" w:hAnsi="Agency FB" w:cstheme="minorHAnsi"/>
+                <w:lang w:eastAsia="es-PE"/>
+              </w:rPr>
+              <w:t xml:space="preserve">o </w:t>
+            </w:r>
+            <w:proofErr w:type="gramStart"/>
+            <w:r>
+              <w:rPr>
+                <w:rFonts w:ascii="Agency FB" w:hAnsi="Agency FB" w:cstheme="minorHAnsi"/>
+                <w:lang w:eastAsia="es-PE"/>
+              </w:rPr>
+              <w:t xml:space="preserve">de </w:t>
+            </w:r>
+            <w:r>
+              <w:rPr>
+                <w:rFonts w:ascii="Agency FB" w:hAnsi="Agency FB" w:cstheme="minorHAnsi"/>
+                <w:lang w:eastAsia="es-PE"/>
+              </w:rPr>
+              <w:t xml:space="preserve"> cualquier</w:t>
+            </w:r>
+            <w:proofErr w:type="gramEnd"/>
+            <w:r>
+              <w:rPr>
+                <w:rFonts w:ascii="Agency FB" w:hAnsi="Agency FB" w:cstheme="minorHAnsi"/>
+                <w:lang w:eastAsia="es-PE"/>
+              </w:rPr>
+              <w:t xml:space="preserve"> señal SDI</w:t>
+            </w:r>
+          </w:p>
+          <w:p>
+            <w:pPr>
+              <w:ind w:right="45"/>
+              <w:rPr>
+                <w:rFonts w:ascii="Agency FB" w:hAnsi="Agency FB" w:cstheme="minorHAnsi"/>
+                <w:lang w:eastAsia="es-PE"/>
+              </w:rPr>
+            </w:pPr>
+            <w:r>
+              <w:rPr>
+                <w:rFonts w:ascii="Agency FB" w:hAnsi="Agency FB" w:cstheme="minorHAnsi"/>
+                <w:lang w:eastAsia="es-PE"/>
+              </w:rPr>
+              <w:t xml:space="preserve">Web </w:t>
+            </w:r>
+            <w:proofErr w:type="spellStart"/>
+            <w:r>
+              <w:rPr>
+                <w:rFonts w:ascii="Agency FB" w:hAnsi="Agency FB" w:cstheme="minorHAnsi"/>
+                <w:lang w:eastAsia="es-PE"/>
+              </w:rPr>
+              <w:t>Presenter</w:t>
             </w:r>
             <w:proofErr w:type="spellEnd"/>
-          </w:p>
-          <w:p>
-            <w:pPr>
-              <w:ind w:right="45"/>
-              <w:rPr>
-                <w:rFonts w:ascii="Agency FB" w:hAnsi="Agency FB" w:cstheme="minorHAnsi"/>
-                <w:lang w:eastAsia="es-PE"/>
-              </w:rPr>
-            </w:pPr>
-            <w:r>
-              <w:rPr>
-                <w:rFonts w:ascii="Agency FB" w:hAnsi="Agency FB" w:cstheme="minorHAnsi"/>
-                <w:lang w:eastAsia="es-PE"/>
-              </w:rPr>
-              <w:t>Conmutador SDI / HDMI de 8 canales</w:t>
-            </w:r>
-          </w:p>
-          <w:p>
-            <w:pPr>
-              <w:ind w:right="45"/>
-              <w:rPr>
-                <w:rFonts w:ascii="Agency FB" w:hAnsi="Agency FB" w:cstheme="minorHAnsi"/>
-                <w:lang w:eastAsia="es-PE"/>
-              </w:rPr>
-            </w:pPr>
-            <w:r>
-              <w:rPr>
-                <w:rFonts w:ascii="Agency FB" w:hAnsi="Agency FB" w:cstheme="minorHAnsi"/>
-                <w:lang w:eastAsia="es-PE"/>
-              </w:rPr>
-              <w:t>NTSC / PAL, HD, compatible con señal de computadora</w:t>
-            </w:r>
-          </w:p>
-          <w:p>
-            <w:pPr>
-              <w:ind w:right="45"/>
-              <w:rPr>
-                <w:rFonts w:ascii="Agency FB" w:hAnsi="Agency FB" w:cstheme="minorHAnsi"/>
-                <w:lang w:eastAsia="es-PE"/>
-              </w:rPr>
-            </w:pPr>
-            <w:r>
-              <w:rPr>
-                <w:rFonts w:ascii="Agency FB" w:hAnsi="Agency FB" w:cstheme="minorHAnsi"/>
-                <w:lang w:eastAsia="es-PE"/>
-              </w:rPr>
-              <w:t>Mezclador de audio digital de 10 canales</w:t>
-            </w:r>
-          </w:p>
-          <w:p>
-            <w:pPr>
-              <w:ind w:right="45"/>
-              <w:rPr>
-                <w:rFonts w:ascii="Agency FB" w:hAnsi="Agency FB" w:cstheme="minorHAnsi"/>
-                <w:lang w:eastAsia="es-PE"/>
-              </w:rPr>
-            </w:pPr>
-            <w:r>
-              <w:rPr>
-                <w:rFonts w:ascii="Agency FB" w:hAnsi="Agency FB" w:cstheme="minorHAnsi"/>
-                <w:lang w:eastAsia="es-PE"/>
-              </w:rPr>
-              <w:t>Controles de panel frontal incorporados</w:t>
-            </w:r>
-          </w:p>
-          <w:p>
-            <w:pPr>
-              <w:ind w:right="45"/>
-              <w:rPr>
-                <w:rFonts w:ascii="Agency FB" w:hAnsi="Agency FB" w:cstheme="minorHAnsi"/>
-                <w:lang w:eastAsia="es-PE"/>
-              </w:rPr>
-            </w:pPr>
-            <w:r>
-              <w:rPr>
-                <w:rFonts w:ascii="Agency FB" w:hAnsi="Agency FB" w:cstheme="minorHAnsi"/>
-                <w:lang w:eastAsia="es-PE"/>
-              </w:rPr>
-              <w:t xml:space="preserve">Salida </w:t>
+            <w:r>
+              <w:rPr>
+                <w:rFonts w:ascii="Agency FB" w:hAnsi="Agency FB" w:cstheme="minorHAnsi"/>
+                <w:lang w:eastAsia="es-PE"/>
+              </w:rPr>
+              <w:t xml:space="preserve"> le permite ingresar cualquier fuente de video 12G / 6G / 3G / HD-SDI hasta UHD 4K.</w:t>
+            </w:r>
+          </w:p>
+          <w:p>
+            <w:pPr>
+              <w:ind w:right="45"/>
+              <w:rPr>
+                <w:rFonts w:ascii="Agency FB" w:hAnsi="Agency FB" w:cstheme="minorHAnsi"/>
+                <w:lang w:eastAsia="es-PE"/>
+              </w:rPr>
+            </w:pPr>
+            <w:r>
+              <w:rPr>
+                <w:rFonts w:ascii="Agency FB" w:hAnsi="Agency FB" w:cstheme="minorHAnsi"/>
+                <w:lang w:eastAsia="es-PE"/>
+              </w:rPr>
+              <w:t>Salida 4K</w:t>
+            </w:r>
+          </w:p>
+          <w:p>
+            <w:pPr>
+              <w:ind w:right="45"/>
+              <w:rPr>
+                <w:rFonts w:ascii="Agency FB" w:hAnsi="Agency FB" w:cstheme="minorHAnsi"/>
+                <w:lang w:eastAsia="es-PE"/>
+              </w:rPr>
+            </w:pPr>
+            <w:r>
+              <w:rPr>
+                <w:rFonts w:ascii="Agency FB" w:hAnsi="Agency FB" w:cstheme="minorHAnsi"/>
+                <w:lang w:eastAsia="es-PE"/>
+              </w:rPr>
+              <w:t xml:space="preserve">El programa y las salidas USB </w:t>
             </w:r>
             <w:proofErr w:type="spellStart"/>
             <w:r>
@@ -1204,7 +3263,7 @@
                 <w:rFonts w:ascii="Agency FB" w:hAnsi="Agency FB" w:cstheme="minorHAnsi"/>
                 <w:lang w:eastAsia="es-PE"/>
               </w:rPr>
-              <w:t>Multiview</w:t>
+              <w:t>Type</w:t>
             </w:r>
             <w:proofErr w:type="spellEnd"/>
             <w:r>
@@ -1212,24 +3271,95 @@
                 <w:rFonts w:ascii="Agency FB" w:hAnsi="Agency FB" w:cstheme="minorHAnsi"/>
                 <w:lang w:eastAsia="es-PE"/>
               </w:rPr>
-              <w:t xml:space="preserve"> a través de HDMI y SDI</w:t>
-            </w:r>
-          </w:p>
-          <w:p>
-            <w:pPr>
-              <w:ind w:right="45"/>
-              <w:rPr>
-                <w:rFonts w:ascii="Agency FB" w:hAnsi="Agency FB" w:cstheme="minorHAnsi"/>
-                <w:lang w:eastAsia="es-PE"/>
-              </w:rPr>
-            </w:pPr>
+              <w:t xml:space="preserve">-C admiten video UHD 4K. La unidad convertirá el video 4K si está transmitiendo en HD. Al transmitir 4K, pasará video </w:t>
+            </w:r>
+            <w:proofErr w:type="gramStart"/>
+            <w:r>
+              <w:rPr>
+                <w:rFonts w:ascii="Agency FB" w:hAnsi="Agency FB" w:cstheme="minorHAnsi"/>
+                <w:lang w:eastAsia="es-PE"/>
+              </w:rPr>
+              <w:t>4K</w:t>
+            </w:r>
+            <w:proofErr w:type="gramEnd"/>
+            <w:r>
+              <w:rPr>
+                <w:rFonts w:ascii="Agency FB" w:hAnsi="Agency FB" w:cstheme="minorHAnsi"/>
+                <w:lang w:eastAsia="es-PE"/>
+              </w:rPr>
+              <w:t xml:space="preserve"> así como video de alta definición a 4K.</w:t>
+            </w:r>
+          </w:p>
+          <w:p>
+            <w:pPr>
+              <w:ind w:right="45"/>
+              <w:rPr>
+                <w:rFonts w:ascii="Agency FB" w:hAnsi="Agency FB" w:cstheme="minorHAnsi"/>
+                <w:lang w:eastAsia="es-PE"/>
+              </w:rPr>
+            </w:pPr>
+            <w:r>
+              <w:rPr>
+                <w:rFonts w:ascii="Agency FB" w:hAnsi="Agency FB" w:cstheme="minorHAnsi"/>
+                <w:lang w:eastAsia="es-PE"/>
+              </w:rPr>
+              <w:t>Opciones de transmisión en vivo</w:t>
+            </w:r>
+          </w:p>
+          <w:p>
+            <w:pPr>
+              <w:ind w:right="45"/>
+              <w:rPr>
+                <w:rFonts w:ascii="Agency FB" w:hAnsi="Agency FB" w:cstheme="minorHAnsi"/>
+                <w:lang w:eastAsia="es-PE"/>
+              </w:rPr>
+            </w:pPr>
+            <w:r>
+              <w:rPr>
+                <w:rFonts w:ascii="Agency FB" w:hAnsi="Agency FB" w:cstheme="minorHAnsi"/>
+                <w:lang w:eastAsia="es-PE"/>
+              </w:rPr>
+              <w:t>Puede transmitir video H.264 a través de protocolos de transmisión RTMP a Internet a través de Ethernet o conectar un teléfono 5G o 4G para usar datos móviles.</w:t>
+            </w:r>
+          </w:p>
+          <w:p>
+            <w:pPr>
+              <w:ind w:right="45"/>
+              <w:rPr>
+                <w:rFonts w:ascii="Agency FB" w:hAnsi="Agency FB" w:cstheme="minorHAnsi"/>
+                <w:lang w:eastAsia="es-PE"/>
+              </w:rPr>
+            </w:pPr>
+            <w:r>
+              <w:rPr>
+                <w:rFonts w:ascii="Agency FB" w:hAnsi="Agency FB" w:cstheme="minorHAnsi"/>
+                <w:lang w:eastAsia="es-PE"/>
+              </w:rPr>
+              <w:t>Fuente USB como cámara web</w:t>
+            </w:r>
+          </w:p>
+          <w:p>
+            <w:pPr>
+              <w:ind w:right="45"/>
+              <w:rPr>
+                <w:rFonts w:ascii="Agency FB" w:hAnsi="Agency FB" w:cstheme="minorHAnsi"/>
+                <w:lang w:eastAsia="es-PE"/>
+              </w:rPr>
+            </w:pPr>
+            <w:r>
+              <w:rPr>
+                <w:rFonts w:ascii="Agency FB" w:hAnsi="Agency FB" w:cstheme="minorHAnsi"/>
+                <w:lang w:eastAsia="es-PE"/>
+              </w:rPr>
+              <w:t xml:space="preserve">La entrada USB </w:t>
+            </w:r>
             <w:proofErr w:type="spellStart"/>
             <w:r>
               <w:rPr>
                 <w:rFonts w:ascii="Agency FB" w:hAnsi="Agency FB" w:cstheme="minorHAnsi"/>
                 <w:lang w:eastAsia="es-PE"/>
               </w:rPr>
-              <w:t>Keyers</w:t>
+              <w:t>Type</w:t>
             </w:r>
             <w:proofErr w:type="spellEnd"/>
             <w:r>
@@ -1237,900 +3367,294 @@
                 <w:rFonts w:ascii="Agency FB" w:hAnsi="Agency FB" w:cstheme="minorHAnsi"/>
                 <w:lang w:eastAsia="es-PE"/>
               </w:rPr>
+              <w:t>-C incorporada funciona como una cámara web, por lo que puede conectar una computadora y usar cualquier software de transmisión, o incluso Skype o Zoom. Transmita en 4K a través del conector USB tipo C, si su software es compatible con 4K).</w:t>
+            </w:r>
+          </w:p>
+          <w:p>
+            <w:pPr>
+              <w:ind w:right="45"/>
+              <w:rPr>
+                <w:rFonts w:ascii="Agency FB" w:hAnsi="Agency FB" w:cstheme="minorHAnsi"/>
+                <w:lang w:eastAsia="es-PE"/>
+              </w:rPr>
+            </w:pPr>
+            <w:r>
+              <w:rPr>
+                <w:rFonts w:ascii="Agency FB" w:hAnsi="Agency FB" w:cstheme="minorHAnsi"/>
+                <w:lang w:eastAsia="es-PE"/>
+              </w:rPr>
+              <w:t>Salidas de monitorización</w:t>
+            </w:r>
+          </w:p>
+          <w:p>
+            <w:pPr>
+              <w:ind w:right="45"/>
+              <w:rPr>
+                <w:rFonts w:ascii="Agency FB" w:hAnsi="Agency FB" w:cstheme="minorHAnsi"/>
+                <w:lang w:eastAsia="es-PE"/>
+              </w:rPr>
+            </w:pPr>
+            <w:r>
+              <w:rPr>
+                <w:rFonts w:ascii="Agency FB" w:hAnsi="Agency FB" w:cstheme="minorHAnsi"/>
+                <w:lang w:eastAsia="es-PE"/>
+              </w:rPr>
+              <w:t>Las salidas de monitor SDI y HDMI le permiten ver el video de entrada, así como mostrar niveles de audio precisos, en el estado del aire, velocidad de datos y niveles de caché.</w:t>
+            </w:r>
+          </w:p>
+          <w:p>
+            <w:pPr>
+              <w:ind w:right="45"/>
+              <w:rPr>
+                <w:rFonts w:ascii="Agency FB" w:hAnsi="Agency FB" w:cstheme="minorHAnsi"/>
+                <w:lang w:eastAsia="es-PE"/>
+              </w:rPr>
+            </w:pPr>
+            <w:r>
+              <w:rPr>
+                <w:rFonts w:ascii="Agency FB" w:hAnsi="Agency FB" w:cstheme="minorHAnsi"/>
+                <w:lang w:eastAsia="es-PE"/>
+              </w:rPr>
+              <w:t>Monitoreo técnico incorporado</w:t>
+            </w:r>
+          </w:p>
+          <w:p>
+            <w:pPr>
+              <w:ind w:right="45"/>
+              <w:rPr>
+                <w:rFonts w:ascii="Agency FB" w:hAnsi="Agency FB" w:cstheme="minorHAnsi"/>
+                <w:lang w:eastAsia="es-PE"/>
+              </w:rPr>
+            </w:pPr>
+            <w:r>
+              <w:rPr>
+                <w:rFonts w:ascii="Agency FB" w:hAnsi="Agency FB" w:cstheme="minorHAnsi"/>
+                <w:lang w:eastAsia="es-PE"/>
+              </w:rPr>
+              <w:t>Estado del programa con muchas funciones</w:t>
+            </w:r>
+          </w:p>
+          <w:p>
+            <w:pPr>
+              <w:ind w:right="45"/>
+              <w:rPr>
+                <w:rFonts w:ascii="Agency FB" w:hAnsi="Agency FB" w:cstheme="minorHAnsi"/>
+                <w:lang w:eastAsia="es-PE"/>
+              </w:rPr>
+            </w:pPr>
+            <w:r>
+              <w:rPr>
+                <w:rFonts w:ascii="Agency FB" w:hAnsi="Agency FB" w:cstheme="minorHAnsi"/>
+                <w:lang w:eastAsia="es-PE"/>
+              </w:rPr>
+              <w:t>La salida de monitoreo basada en gráficos incluye una vista de video, medidores de audio con balística precisa, gráficos de tendencias para velocidades de datos de códec y relleno de caché, además de un resumen de la configuración de transmisión e información técnica detallada de SDI.</w:t>
+            </w:r>
+          </w:p>
+          <w:p>
+            <w:pPr>
+              <w:ind w:right="45"/>
+              <w:rPr>
+                <w:rFonts w:ascii="Agency FB" w:hAnsi="Agency FB" w:cstheme="minorHAnsi"/>
+                <w:lang w:eastAsia="es-PE"/>
+              </w:rPr>
+            </w:pPr>
+            <w:r>
+              <w:rPr>
+                <w:rFonts w:ascii="Agency FB" w:hAnsi="Agency FB" w:cstheme="minorHAnsi"/>
+                <w:lang w:eastAsia="es-PE"/>
+              </w:rPr>
+              <w:t>Estado de transmisión</w:t>
+            </w:r>
+          </w:p>
+          <w:p>
+            <w:pPr>
+              <w:ind w:right="45"/>
+              <w:rPr>
+                <w:rFonts w:ascii="Agency FB" w:hAnsi="Agency FB" w:cstheme="minorHAnsi"/>
+                <w:lang w:eastAsia="es-PE"/>
+              </w:rPr>
+            </w:pPr>
+            <w:r>
+              <w:rPr>
+                <w:rFonts w:ascii="Agency FB" w:hAnsi="Agency FB" w:cstheme="minorHAnsi"/>
+                <w:lang w:eastAsia="es-PE"/>
+              </w:rPr>
+              <w:t>Hay un indicador ON AIR muy grande en la parte superior izquierda de la salida del monitor, por lo que siempre está claro cuando estás en línea y transmitiendo. Además, todas sus configuraciones de transmisión actuales se muestran claramente.</w:t>
+            </w:r>
+          </w:p>
+          <w:p>
+            <w:pPr>
+              <w:ind w:right="45"/>
+              <w:rPr>
+                <w:rFonts w:ascii="Agency FB" w:hAnsi="Agency FB" w:cstheme="minorHAnsi"/>
+                <w:lang w:eastAsia="es-PE"/>
+              </w:rPr>
+            </w:pPr>
+            <w:r>
+              <w:rPr>
+                <w:rFonts w:ascii="Agency FB" w:hAnsi="Agency FB" w:cstheme="minorHAnsi"/>
+                <w:lang w:eastAsia="es-PE"/>
+              </w:rPr>
+              <w:t>Estado de entrada de video</w:t>
+            </w:r>
+          </w:p>
+          <w:p>
+            <w:pPr>
+              <w:ind w:right="45"/>
+              <w:rPr>
+                <w:rFonts w:ascii="Agency FB" w:hAnsi="Agency FB" w:cstheme="minorHAnsi"/>
+                <w:lang w:eastAsia="es-PE"/>
+              </w:rPr>
+            </w:pPr>
+            <w:r>
+              <w:rPr>
+                <w:rFonts w:ascii="Agency FB" w:hAnsi="Agency FB" w:cstheme="minorHAnsi"/>
+                <w:lang w:eastAsia="es-PE"/>
+              </w:rPr>
+              <w:lastRenderedPageBreak/>
+              <w:t>Se muestran los detalles técnicos de la entrada SDI, como el estándar de video y los datos auxiliares. Los indicadores de actividad de bits le permiten ver la calidad y la profundidad de bits del video antes de la codificación H.264.</w:t>
+            </w:r>
+          </w:p>
+          <w:p>
+            <w:pPr>
+              <w:ind w:right="45"/>
+              <w:rPr>
+                <w:rFonts w:ascii="Agency FB" w:hAnsi="Agency FB" w:cstheme="minorHAnsi"/>
+                <w:lang w:eastAsia="es-PE"/>
+              </w:rPr>
+            </w:pPr>
+            <w:r>
+              <w:rPr>
+                <w:rFonts w:ascii="Agency FB" w:hAnsi="Agency FB" w:cstheme="minorHAnsi"/>
+                <w:lang w:eastAsia="es-PE"/>
+              </w:rPr>
+              <w:t>Estado de entrada de audio</w:t>
+            </w:r>
+          </w:p>
+          <w:p>
+            <w:pPr>
+              <w:ind w:right="45"/>
+              <w:rPr>
+                <w:rFonts w:ascii="Agency FB" w:hAnsi="Agency FB" w:cstheme="minorHAnsi"/>
+                <w:lang w:eastAsia="es-PE"/>
+              </w:rPr>
+            </w:pPr>
+            <w:r>
+              <w:rPr>
+                <w:rFonts w:ascii="Agency FB" w:hAnsi="Agency FB" w:cstheme="minorHAnsi"/>
+                <w:lang w:eastAsia="es-PE"/>
+              </w:rPr>
+              <w:t>El audio se elimina de la entrada SDI y se muestra el estado del canal. El indicador de actividad de bits le permite comprobar el audio de 16, 20 o 24 bits. Incluso puede ver qué canales de audio están presentes.</w:t>
+            </w:r>
+          </w:p>
+          <w:p>
+            <w:pPr>
+              <w:ind w:right="45"/>
+              <w:rPr>
+                <w:rFonts w:ascii="Agency FB" w:hAnsi="Agency FB" w:cstheme="minorHAnsi"/>
+                <w:lang w:eastAsia="es-PE"/>
+              </w:rPr>
+            </w:pPr>
+            <w:r>
+              <w:rPr>
+                <w:rFonts w:ascii="Agency FB" w:hAnsi="Agency FB" w:cstheme="minorHAnsi"/>
+                <w:lang w:eastAsia="es-PE"/>
+              </w:rPr>
+              <w:t>Historial de audio y video</w:t>
+            </w:r>
+          </w:p>
+          <w:p>
+            <w:pPr>
+              <w:ind w:right="45"/>
+              <w:rPr>
+                <w:rFonts w:ascii="Agency FB" w:hAnsi="Agency FB" w:cstheme="minorHAnsi"/>
+                <w:lang w:eastAsia="es-PE"/>
+              </w:rPr>
+            </w:pPr>
+            <w:r>
+              <w:rPr>
+                <w:rFonts w:ascii="Agency FB" w:hAnsi="Agency FB" w:cstheme="minorHAnsi"/>
+                <w:lang w:eastAsia="es-PE"/>
+              </w:rPr>
+              <w:t>Las pantallas técnicas de audio y video también incluyen una pantalla de historial de 6 segundos, para que pueda ver el historial de entrada de video reciente. Esto asegura que pueda ver instantáneamente lo que ha estado sucediendo.</w:t>
+            </w:r>
+          </w:p>
+          <w:p>
+            <w:pPr>
+              <w:ind w:right="45"/>
+              <w:rPr>
+                <w:rFonts w:ascii="Agency FB" w:hAnsi="Agency FB" w:cstheme="minorHAnsi"/>
+                <w:lang w:eastAsia="es-PE"/>
+              </w:rPr>
+            </w:pPr>
+            <w:r>
+              <w:rPr>
+                <w:rFonts w:ascii="Agency FB" w:hAnsi="Agency FB" w:cstheme="minorHAnsi"/>
+                <w:lang w:eastAsia="es-PE"/>
+              </w:rPr>
+              <w:t>Gráficos de tendencia</w:t>
+            </w:r>
+          </w:p>
+          <w:p>
+            <w:pPr>
+              <w:ind w:right="45"/>
+              <w:rPr>
+                <w:rFonts w:ascii="Agency FB" w:hAnsi="Agency FB" w:cstheme="minorHAnsi"/>
+                <w:lang w:eastAsia="es-PE"/>
+              </w:rPr>
+            </w:pPr>
+            <w:r>
+              <w:rPr>
+                <w:rFonts w:ascii="Agency FB" w:hAnsi="Agency FB" w:cstheme="minorHAnsi"/>
+                <w:lang w:eastAsia="es-PE"/>
+              </w:rPr>
+              <w:t>Los gráficos de tendencias debajo de la pantalla de video le permiten ver los últimos 60 segundos de la velocidad de datos del códec y el llenado de la caché. Además, la velocidad de datos del códec es fundamental para garantizar que su ISP le proporcione suficiente velocidad de Internet.</w:t>
+            </w:r>
+          </w:p>
+          <w:p>
+            <w:pPr>
+              <w:ind w:right="45"/>
+              <w:rPr>
+                <w:rFonts w:ascii="Agency FB" w:hAnsi="Agency FB" w:cstheme="minorHAnsi"/>
+                <w:lang w:eastAsia="es-PE"/>
+              </w:rPr>
+            </w:pPr>
+            <w:r>
+              <w:rPr>
+                <w:rFonts w:ascii="Agency FB" w:hAnsi="Agency FB" w:cstheme="minorHAnsi"/>
+                <w:lang w:eastAsia="es-PE"/>
+              </w:rPr>
+              <w:t>Medidores de video y audio</w:t>
+            </w:r>
+          </w:p>
+          <w:p>
+            <w:pPr>
+              <w:rPr>
+                <w:rFonts w:ascii="Agency FB" w:hAnsi="Agency FB" w:cstheme="minorHAnsi"/>
+                <w:b/>
+              </w:rPr>
+            </w:pPr>
+            <w:r>
+              <w:rPr>
+                <w:rFonts w:ascii="Agency FB" w:hAnsi="Agency FB" w:cstheme="minorHAnsi"/>
+                <w:lang w:eastAsia="es-PE"/>
+              </w:rPr>
+              <w:t>Un área grande está dedicada a la pantalla de entrada de video y al</w:t>
+            </w:r>
+            <w:r>
+              <w:rPr>
+                <w:rFonts w:ascii="Agency FB" w:hAnsi="Agency FB" w:cstheme="minorHAnsi"/>
+                <w:lang w:eastAsia="es-PE"/>
+              </w:rPr>
               <w:t xml:space="preserve"> </w:t>
             </w:r>
-            <w:proofErr w:type="spellStart"/>
-            <w:r>
-              <w:rPr>
-                <w:rFonts w:ascii="Agency FB" w:hAnsi="Agency FB" w:cstheme="minorHAnsi"/>
-                <w:lang w:eastAsia="es-PE"/>
-              </w:rPr>
-              <w:t>Upstream</w:t>
-            </w:r>
-            <w:proofErr w:type="spellEnd"/>
-            <w:r>
-              <w:rPr>
-                <w:rFonts w:ascii="Agency FB" w:hAnsi="Agency FB" w:cstheme="minorHAnsi"/>
-                <w:lang w:eastAsia="es-PE"/>
-              </w:rPr>
-              <w:t xml:space="preserve"> y </w:t>
-            </w:r>
-            <w:proofErr w:type="spellStart"/>
-            <w:r>
-              <w:rPr>
-                <w:rFonts w:ascii="Agency FB" w:hAnsi="Agency FB" w:cstheme="minorHAnsi"/>
-                <w:lang w:eastAsia="es-PE"/>
-              </w:rPr>
-              <w:t>Downstream</w:t>
-            </w:r>
-            <w:proofErr w:type="spellEnd"/>
-          </w:p>
-          <w:p>
-            <w:pPr>
-              <w:ind w:right="45"/>
-              <w:rPr>
-                <w:rFonts w:ascii="Agency FB" w:hAnsi="Agency FB" w:cstheme="minorHAnsi"/>
-                <w:lang w:eastAsia="es-PE"/>
-              </w:rPr>
-            </w:pPr>
-            <w:r>
-              <w:rPr>
-                <w:rFonts w:ascii="Agency FB" w:hAnsi="Agency FB" w:cstheme="minorHAnsi"/>
-                <w:lang w:eastAsia="es-PE"/>
-              </w:rPr>
-              <w:t>DVE para transiciones y teclados</w:t>
-            </w:r>
-          </w:p>
-          <w:p>
-            <w:pPr>
-              <w:ind w:right="45"/>
-              <w:rPr>
-                <w:rFonts w:ascii="Agency FB" w:hAnsi="Agency FB" w:cstheme="minorHAnsi"/>
-                <w:lang w:eastAsia="es-PE"/>
-              </w:rPr>
-            </w:pPr>
-            <w:r>
-              <w:rPr>
-                <w:rFonts w:ascii="Agency FB" w:hAnsi="Agency FB" w:cstheme="minorHAnsi"/>
-                <w:lang w:eastAsia="es-PE"/>
-              </w:rPr>
-              <w:t>Reproductores multimedia</w:t>
-            </w:r>
-          </w:p>
-          <w:p>
-            <w:pPr>
-              <w:ind w:right="45"/>
-              <w:rPr>
-                <w:rFonts w:ascii="Agency FB" w:hAnsi="Agency FB" w:cstheme="minorHAnsi"/>
-                <w:lang w:eastAsia="es-PE"/>
-              </w:rPr>
-            </w:pPr>
-          </w:p>
-          <w:p>
-            <w:pPr>
-              <w:ind w:right="45"/>
-              <w:rPr>
-                <w:rFonts w:ascii="Agency FB" w:hAnsi="Agency FB" w:cstheme="minorHAnsi"/>
-                <w:lang w:eastAsia="es-PE"/>
-              </w:rPr>
-            </w:pPr>
-            <w:r>
-              <w:rPr>
-                <w:rFonts w:ascii="Agency FB" w:hAnsi="Agency FB" w:cstheme="minorHAnsi"/>
-                <w:b/>
-                <w:bCs/>
-                <w:lang w:eastAsia="es-PE"/>
-              </w:rPr>
-              <w:t>04 pedestales</w:t>
-            </w:r>
-          </w:p>
-          <w:p>
-            <w:pPr>
-              <w:ind w:right="45"/>
-              <w:rPr>
-                <w:rFonts w:ascii="Agency FB" w:hAnsi="Agency FB" w:cstheme="minorHAnsi"/>
-                <w:lang w:eastAsia="es-PE"/>
-              </w:rPr>
-            </w:pPr>
-            <w:r>
-              <w:rPr>
-                <w:rFonts w:ascii="Agency FB" w:hAnsi="Agency FB" w:cstheme="minorHAnsi"/>
-                <w:lang w:eastAsia="es-PE"/>
-              </w:rPr>
-              <w:t xml:space="preserve">    </w:t>
-            </w:r>
-            <w:r>
-              <w:rPr>
-                <w:rFonts w:ascii="Agency FB" w:hAnsi="Agency FB" w:cstheme="minorHAnsi"/>
-                <w:lang w:eastAsia="es-PE"/>
-              </w:rPr>
-              <w:t>Especificaciones mínimas sugeridas</w:t>
-            </w:r>
-          </w:p>
-          <w:p>
-            <w:pPr>
-              <w:ind w:right="45"/>
-              <w:rPr>
-                <w:rFonts w:ascii="Agency FB" w:hAnsi="Agency FB" w:cstheme="minorHAnsi"/>
-                <w:lang w:eastAsia="es-PE"/>
-              </w:rPr>
-            </w:pPr>
-            <w:r>
-              <w:rPr>
-                <w:rFonts w:ascii="Agency FB" w:hAnsi="Agency FB" w:cstheme="minorHAnsi"/>
-                <w:lang w:eastAsia="es-PE"/>
-              </w:rPr>
-              <w:t xml:space="preserve">    Peso 1800 g</w:t>
-            </w:r>
-          </w:p>
-          <w:p>
-            <w:pPr>
-              <w:ind w:right="45"/>
-              <w:rPr>
-                <w:rFonts w:ascii="Agency FB" w:hAnsi="Agency FB" w:cstheme="minorHAnsi"/>
-                <w:lang w:eastAsia="es-PE"/>
-              </w:rPr>
-            </w:pPr>
-            <w:r>
-              <w:rPr>
-                <w:rFonts w:ascii="Agency FB" w:hAnsi="Agency FB" w:cstheme="minorHAnsi"/>
-                <w:lang w:eastAsia="es-PE"/>
-              </w:rPr>
-              <w:t xml:space="preserve">    Colección / Serie </w:t>
-            </w:r>
-            <w:proofErr w:type="spellStart"/>
-            <w:r>
-              <w:rPr>
-                <w:rFonts w:ascii="Agency FB" w:hAnsi="Agency FB" w:cstheme="minorHAnsi"/>
-                <w:lang w:eastAsia="es-PE"/>
-              </w:rPr>
-              <w:t>Befree</w:t>
-            </w:r>
-            <w:proofErr w:type="spellEnd"/>
-          </w:p>
-          <w:p>
-            <w:pPr>
-              <w:ind w:right="45"/>
-              <w:rPr>
-                <w:rFonts w:ascii="Agency FB" w:hAnsi="Agency FB" w:cstheme="minorHAnsi"/>
-                <w:lang w:eastAsia="es-PE"/>
-              </w:rPr>
-            </w:pPr>
-            <w:r>
-              <w:rPr>
-                <w:rFonts w:ascii="Agency FB" w:hAnsi="Agency FB" w:cstheme="minorHAnsi"/>
-                <w:lang w:eastAsia="es-PE"/>
-              </w:rPr>
-              <w:t xml:space="preserve">    Material Aluminio</w:t>
-            </w:r>
-          </w:p>
-          <w:p>
-            <w:pPr>
-              <w:ind w:right="45"/>
-              <w:rPr>
-                <w:rFonts w:ascii="Agency FB" w:hAnsi="Agency FB" w:cstheme="minorHAnsi"/>
-                <w:lang w:eastAsia="es-PE"/>
-              </w:rPr>
-            </w:pPr>
-            <w:r>
-              <w:rPr>
-                <w:rFonts w:ascii="Agency FB" w:hAnsi="Agency FB" w:cstheme="minorHAnsi"/>
-                <w:lang w:eastAsia="es-PE"/>
-              </w:rPr>
-              <w:t xml:space="preserve">    Carga hasta 4 kg</w:t>
-            </w:r>
-          </w:p>
-          <w:p>
-            <w:pPr>
-              <w:ind w:right="45"/>
-              <w:rPr>
-                <w:rFonts w:ascii="Agency FB" w:hAnsi="Agency FB" w:cstheme="minorHAnsi"/>
-                <w:lang w:eastAsia="es-PE"/>
-              </w:rPr>
-            </w:pPr>
-            <w:r>
-              <w:rPr>
-                <w:rFonts w:ascii="Agency FB" w:hAnsi="Agency FB" w:cstheme="minorHAnsi"/>
-                <w:lang w:eastAsia="es-PE"/>
-              </w:rPr>
-              <w:t xml:space="preserve">    Altura Min 42.5 cm</w:t>
-            </w:r>
-          </w:p>
-          <w:p>
-            <w:pPr>
-              <w:ind w:right="45"/>
-              <w:rPr>
-                <w:rFonts w:ascii="Agency FB" w:hAnsi="Agency FB" w:cstheme="minorHAnsi"/>
-                <w:lang w:eastAsia="es-PE"/>
-              </w:rPr>
-            </w:pPr>
-            <w:r>
-              <w:rPr>
-                <w:rFonts w:ascii="Agency FB" w:hAnsi="Agency FB" w:cstheme="minorHAnsi"/>
-                <w:lang w:eastAsia="es-PE"/>
-              </w:rPr>
-              <w:lastRenderedPageBreak/>
-              <w:t xml:space="preserve">    Altura máxima 146 cm</w:t>
-            </w:r>
-          </w:p>
-          <w:p>
-            <w:pPr>
-              <w:ind w:right="45"/>
-              <w:rPr>
-                <w:rFonts w:ascii="Agency FB" w:hAnsi="Agency FB" w:cstheme="minorHAnsi"/>
-                <w:lang w:eastAsia="es-PE"/>
-              </w:rPr>
-            </w:pPr>
-            <w:r>
-              <w:rPr>
-                <w:rFonts w:ascii="Agency FB" w:hAnsi="Agency FB" w:cstheme="minorHAnsi"/>
-                <w:lang w:eastAsia="es-PE"/>
-              </w:rPr>
-              <w:t xml:space="preserve">    Altura máxima (con la columna central hacia abajo) 127 cm</w:t>
-            </w:r>
-          </w:p>
-          <w:p>
-            <w:pPr>
-              <w:ind w:right="45"/>
-              <w:rPr>
-                <w:rFonts w:ascii="Agency FB" w:hAnsi="Agency FB" w:cstheme="minorHAnsi"/>
-                <w:lang w:eastAsia="es-PE"/>
-              </w:rPr>
-            </w:pPr>
-            <w:r>
-              <w:rPr>
-                <w:rFonts w:ascii="Agency FB" w:hAnsi="Agency FB" w:cstheme="minorHAnsi"/>
-                <w:lang w:eastAsia="es-PE"/>
-              </w:rPr>
-              <w:t xml:space="preserve">    Largo cerrado 59.5 cm</w:t>
-            </w:r>
-          </w:p>
-          <w:p>
-            <w:pPr>
-              <w:ind w:right="45"/>
-              <w:rPr>
-                <w:rFonts w:ascii="Agency FB" w:hAnsi="Agency FB" w:cstheme="minorHAnsi"/>
-                <w:lang w:eastAsia="es-PE"/>
-              </w:rPr>
-            </w:pPr>
-            <w:r>
-              <w:rPr>
-                <w:rFonts w:ascii="Agency FB" w:hAnsi="Agency FB" w:cstheme="minorHAnsi"/>
-                <w:lang w:eastAsia="es-PE"/>
-              </w:rPr>
-              <w:t xml:space="preserve">    Cabezal </w:t>
-            </w:r>
-            <w:proofErr w:type="spellStart"/>
-            <w:r>
-              <w:rPr>
-                <w:rFonts w:ascii="Agency FB" w:hAnsi="Agency FB" w:cstheme="minorHAnsi"/>
-                <w:lang w:eastAsia="es-PE"/>
-              </w:rPr>
-              <w:t>fluído</w:t>
-            </w:r>
-            <w:proofErr w:type="spellEnd"/>
-            <w:r>
-              <w:rPr>
-                <w:rFonts w:ascii="Agency FB" w:hAnsi="Agency FB" w:cstheme="minorHAnsi"/>
-                <w:lang w:eastAsia="es-PE"/>
-              </w:rPr>
-              <w:t xml:space="preserve"> de video</w:t>
-            </w:r>
-          </w:p>
-          <w:p>
-            <w:pPr>
-              <w:ind w:right="45"/>
-              <w:rPr>
-                <w:rFonts w:ascii="Agency FB" w:hAnsi="Agency FB" w:cstheme="minorHAnsi"/>
-                <w:lang w:eastAsia="es-PE"/>
-              </w:rPr>
-            </w:pPr>
-            <w:r>
-              <w:rPr>
-                <w:rFonts w:ascii="Agency FB" w:hAnsi="Agency FB" w:cstheme="minorHAnsi"/>
-                <w:lang w:eastAsia="es-PE"/>
-              </w:rPr>
-              <w:t xml:space="preserve">    Diámetro patas de 3 secciones: 15,5, 19, 22,5 mm</w:t>
-            </w:r>
-          </w:p>
-          <w:p>
-            <w:pPr>
-              <w:ind w:right="45"/>
-              <w:rPr>
-                <w:rFonts w:ascii="Agency FB" w:hAnsi="Agency FB" w:cstheme="minorHAnsi"/>
-                <w:lang w:eastAsia="es-PE"/>
-              </w:rPr>
-            </w:pPr>
-            <w:r>
-              <w:rPr>
-                <w:rFonts w:ascii="Agency FB" w:hAnsi="Agency FB" w:cstheme="minorHAnsi"/>
-                <w:lang w:eastAsia="es-PE"/>
-              </w:rPr>
-              <w:t xml:space="preserve">    Diámetro de la base 43 mm</w:t>
-            </w:r>
-          </w:p>
-          <w:p>
-            <w:pPr>
-              <w:ind w:right="45"/>
-              <w:rPr>
-                <w:rFonts w:ascii="Agency FB" w:hAnsi="Agency FB" w:cstheme="minorHAnsi"/>
-                <w:lang w:eastAsia="es-PE"/>
-              </w:rPr>
-            </w:pPr>
-            <w:r>
-              <w:rPr>
-                <w:rFonts w:ascii="Agency FB" w:hAnsi="Agency FB" w:cstheme="minorHAnsi"/>
-                <w:lang w:eastAsia="es-PE"/>
-              </w:rPr>
-              <w:t xml:space="preserve">    </w:t>
-            </w:r>
-            <w:proofErr w:type="spellStart"/>
-            <w:r>
-              <w:rPr>
-                <w:rFonts w:ascii="Agency FB" w:hAnsi="Agency FB" w:cstheme="minorHAnsi"/>
-                <w:lang w:eastAsia="es-PE"/>
-              </w:rPr>
-              <w:t>Angulos</w:t>
-            </w:r>
-            <w:proofErr w:type="spellEnd"/>
-            <w:r>
-              <w:rPr>
-                <w:rFonts w:ascii="Agency FB" w:hAnsi="Agency FB" w:cstheme="minorHAnsi"/>
-                <w:lang w:eastAsia="es-PE"/>
-              </w:rPr>
-              <w:t xml:space="preserve"> de patas 23 °, 51 °</w:t>
-            </w:r>
-          </w:p>
-          <w:p>
-            <w:pPr>
-              <w:ind w:right="45"/>
-              <w:rPr>
-                <w:rFonts w:ascii="Agency FB" w:hAnsi="Agency FB" w:cstheme="minorHAnsi"/>
-                <w:lang w:eastAsia="es-PE"/>
-              </w:rPr>
-            </w:pPr>
-            <w:r>
-              <w:rPr>
-                <w:rFonts w:ascii="Agency FB" w:hAnsi="Agency FB" w:cstheme="minorHAnsi"/>
-                <w:lang w:eastAsia="es-PE"/>
-              </w:rPr>
-              <w:t xml:space="preserve">    Parte superior Accesorio Tornillo de 1/4 ", tornillo 3/8"</w:t>
-            </w:r>
-          </w:p>
-          <w:p>
-            <w:pPr>
-              <w:ind w:right="45"/>
-              <w:rPr>
-                <w:rFonts w:ascii="Agency FB" w:hAnsi="Agency FB" w:cstheme="minorHAnsi"/>
-                <w:lang w:eastAsia="es-PE"/>
-              </w:rPr>
-            </w:pPr>
-            <w:r>
-              <w:rPr>
-                <w:rFonts w:ascii="Agency FB" w:hAnsi="Agency FB" w:cstheme="minorHAnsi"/>
-                <w:lang w:eastAsia="es-PE"/>
-              </w:rPr>
-              <w:t xml:space="preserve">    Bloqueo de bola Sí</w:t>
-            </w:r>
-          </w:p>
-          <w:p>
-            <w:pPr>
-              <w:ind w:right="45"/>
-              <w:rPr>
-                <w:rFonts w:ascii="Agency FB" w:hAnsi="Agency FB" w:cstheme="minorHAnsi"/>
-                <w:lang w:eastAsia="es-PE"/>
-              </w:rPr>
-            </w:pPr>
-            <w:r>
-              <w:rPr>
-                <w:rFonts w:ascii="Agency FB" w:hAnsi="Agency FB" w:cstheme="minorHAnsi"/>
-                <w:lang w:eastAsia="es-PE"/>
-              </w:rPr>
-              <w:t xml:space="preserve">    Nivel de burbuja (N º) 1</w:t>
-            </w:r>
-          </w:p>
-          <w:p>
-            <w:pPr>
-              <w:ind w:right="45"/>
-              <w:rPr>
-                <w:rFonts w:ascii="Agency FB" w:hAnsi="Agency FB" w:cstheme="minorHAnsi"/>
-                <w:lang w:eastAsia="es-PE"/>
-              </w:rPr>
-            </w:pPr>
-            <w:r>
-              <w:rPr>
-                <w:rFonts w:ascii="Agency FB" w:hAnsi="Agency FB" w:cstheme="minorHAnsi"/>
-                <w:lang w:eastAsia="es-PE"/>
-              </w:rPr>
-              <w:t xml:space="preserve">    Columna central rápida</w:t>
-            </w:r>
-          </w:p>
-          <w:p>
-            <w:pPr>
-              <w:ind w:right="45"/>
-              <w:rPr>
-                <w:rFonts w:ascii="Agency FB" w:hAnsi="Agency FB" w:cstheme="minorHAnsi"/>
-                <w:lang w:eastAsia="es-PE"/>
-              </w:rPr>
-            </w:pPr>
-            <w:r>
-              <w:rPr>
-                <w:rFonts w:ascii="Agency FB" w:hAnsi="Agency FB" w:cstheme="minorHAnsi"/>
-                <w:lang w:eastAsia="es-PE"/>
-              </w:rPr>
-              <w:t xml:space="preserve">    De color negro</w:t>
-            </w:r>
-          </w:p>
-          <w:p>
-            <w:pPr>
-              <w:ind w:right="45"/>
-              <w:rPr>
-                <w:rFonts w:ascii="Agency FB" w:hAnsi="Agency FB" w:cstheme="minorHAnsi"/>
-                <w:lang w:eastAsia="es-PE"/>
-              </w:rPr>
-            </w:pPr>
-            <w:r>
-              <w:rPr>
-                <w:rFonts w:ascii="Agency FB" w:hAnsi="Agency FB" w:cstheme="minorHAnsi"/>
-                <w:lang w:eastAsia="es-PE"/>
-              </w:rPr>
-              <w:t xml:space="preserve">    Bloqueo panorámico independiente </w:t>
-            </w:r>
-          </w:p>
-          <w:p>
-            <w:pPr>
-              <w:ind w:right="45"/>
-              <w:rPr>
-                <w:rFonts w:ascii="Agency FB" w:hAnsi="Agency FB" w:cstheme="minorHAnsi"/>
-                <w:lang w:eastAsia="es-PE"/>
-              </w:rPr>
-            </w:pPr>
-            <w:r>
-              <w:rPr>
-                <w:rFonts w:ascii="Agency FB" w:hAnsi="Agency FB" w:cstheme="minorHAnsi"/>
-                <w:lang w:eastAsia="es-PE"/>
-              </w:rPr>
-              <w:t xml:space="preserve">    Bloqueo de inclinación independiente</w:t>
-            </w:r>
-          </w:p>
-          <w:p>
-            <w:pPr>
-              <w:ind w:right="45"/>
-              <w:rPr>
-                <w:rFonts w:ascii="Agency FB" w:hAnsi="Agency FB" w:cstheme="minorHAnsi"/>
-                <w:lang w:eastAsia="es-PE"/>
-              </w:rPr>
-            </w:pPr>
-            <w:r>
-              <w:rPr>
-                <w:rFonts w:ascii="Agency FB" w:hAnsi="Agency FB" w:cstheme="minorHAnsi"/>
-                <w:lang w:eastAsia="es-PE"/>
-              </w:rPr>
-              <w:t xml:space="preserve">    Temperatura máxima de trabajo 60 C</w:t>
-            </w:r>
-          </w:p>
-          <w:p>
-            <w:pPr>
-              <w:ind w:right="45"/>
-              <w:rPr>
-                <w:rFonts w:ascii="Agency FB" w:hAnsi="Agency FB" w:cstheme="minorHAnsi"/>
-                <w:lang w:eastAsia="es-PE"/>
-              </w:rPr>
-            </w:pPr>
-            <w:r>
-              <w:rPr>
-                <w:rFonts w:ascii="Agency FB" w:hAnsi="Agency FB" w:cstheme="minorHAnsi"/>
-                <w:lang w:eastAsia="es-PE"/>
-              </w:rPr>
-              <w:t xml:space="preserve">    Temperatura mínima de trabajo -30 C</w:t>
-            </w:r>
-          </w:p>
-          <w:p>
-            <w:pPr>
-              <w:ind w:right="45"/>
-              <w:rPr>
-                <w:rFonts w:ascii="Agency FB" w:hAnsi="Agency FB" w:cstheme="minorHAnsi"/>
-                <w:lang w:eastAsia="es-PE"/>
-              </w:rPr>
-            </w:pPr>
-            <w:r>
-              <w:rPr>
-                <w:rFonts w:ascii="Agency FB" w:hAnsi="Agency FB" w:cstheme="minorHAnsi"/>
-                <w:lang w:eastAsia="es-PE"/>
-              </w:rPr>
-              <w:t xml:space="preserve">    Rotación panorámica 360</w:t>
-            </w:r>
-          </w:p>
-          <w:p>
-            <w:pPr>
-              <w:ind w:right="45"/>
-              <w:rPr>
-                <w:rFonts w:ascii="Agency FB" w:hAnsi="Agency FB" w:cstheme="minorHAnsi"/>
-                <w:lang w:eastAsia="es-PE"/>
-              </w:rPr>
-            </w:pPr>
-            <w:r>
-              <w:rPr>
-                <w:rFonts w:ascii="Agency FB" w:hAnsi="Agency FB" w:cstheme="minorHAnsi"/>
-                <w:lang w:eastAsia="es-PE"/>
-              </w:rPr>
-              <w:t xml:space="preserve">    Placa Tipo 501PL</w:t>
-            </w:r>
-          </w:p>
-          <w:p>
-            <w:pPr>
-              <w:ind w:right="45"/>
-              <w:rPr>
-                <w:rFonts w:ascii="Agency FB" w:hAnsi="Agency FB" w:cstheme="minorHAnsi"/>
-                <w:lang w:eastAsia="es-PE"/>
-              </w:rPr>
-            </w:pPr>
-            <w:r>
-              <w:rPr>
-                <w:rFonts w:ascii="Agency FB" w:hAnsi="Agency FB" w:cstheme="minorHAnsi"/>
-                <w:lang w:eastAsia="es-PE"/>
-              </w:rPr>
-              <w:t xml:space="preserve">    Liberación rápida </w:t>
-            </w:r>
-          </w:p>
-          <w:p>
-            <w:pPr>
-              <w:ind w:right="45"/>
-              <w:rPr>
-                <w:rFonts w:ascii="Agency FB" w:hAnsi="Agency FB" w:cstheme="minorHAnsi"/>
-                <w:lang w:eastAsia="es-PE"/>
-              </w:rPr>
-            </w:pPr>
-            <w:r>
-              <w:rPr>
-                <w:rFonts w:ascii="Agency FB" w:hAnsi="Agency FB" w:cstheme="minorHAnsi"/>
-                <w:lang w:eastAsia="es-PE"/>
-              </w:rPr>
-              <w:t xml:space="preserve">    Diámetro del disco superior 36 mm</w:t>
-            </w:r>
-          </w:p>
-          <w:p>
-            <w:pPr>
-              <w:ind w:right="45"/>
-              <w:rPr>
-                <w:rFonts w:ascii="Agency FB" w:hAnsi="Agency FB" w:cstheme="minorHAnsi"/>
-                <w:lang w:eastAsia="es-PE"/>
-              </w:rPr>
-            </w:pPr>
-          </w:p>
-          <w:p>
-            <w:pPr>
-              <w:ind w:right="45"/>
-              <w:rPr>
-                <w:rFonts w:ascii="Agency FB" w:hAnsi="Agency FB" w:cstheme="minorHAnsi"/>
-                <w:b/>
-                <w:bCs/>
-                <w:lang w:eastAsia="es-PE"/>
-              </w:rPr>
-            </w:pPr>
-            <w:r>
-              <w:rPr>
-                <w:rFonts w:ascii="Agency FB" w:hAnsi="Agency FB" w:cstheme="minorHAnsi"/>
-                <w:b/>
-                <w:bCs/>
-                <w:lang w:eastAsia="es-PE"/>
-              </w:rPr>
-              <w:t>04 reflectores:</w:t>
-            </w:r>
-          </w:p>
-          <w:p>
-            <w:pPr>
-              <w:ind w:right="45"/>
-              <w:rPr>
-                <w:rFonts w:ascii="Agency FB" w:hAnsi="Agency FB" w:cstheme="minorHAnsi"/>
-                <w:lang w:eastAsia="es-PE"/>
-              </w:rPr>
-            </w:pPr>
-            <w:r>
-              <w:rPr>
-                <w:rFonts w:ascii="Agency FB" w:hAnsi="Agency FB" w:cstheme="minorHAnsi"/>
-                <w:lang w:eastAsia="es-PE"/>
-              </w:rPr>
-              <w:t xml:space="preserve">INCLUYE </w:t>
-            </w:r>
-          </w:p>
-          <w:p>
-            <w:pPr>
-              <w:ind w:right="45"/>
-              <w:rPr>
-                <w:rFonts w:ascii="Agency FB" w:hAnsi="Agency FB" w:cstheme="minorHAnsi"/>
-                <w:lang w:eastAsia="es-PE"/>
-              </w:rPr>
-            </w:pPr>
-            <w:r>
-              <w:rPr>
-                <w:rFonts w:ascii="Agency FB" w:hAnsi="Agency FB" w:cstheme="minorHAnsi"/>
-                <w:lang w:eastAsia="es-PE"/>
-              </w:rPr>
-              <w:t>01 TRIPODES</w:t>
-            </w:r>
-          </w:p>
-          <w:p>
-            <w:pPr>
-              <w:ind w:right="45"/>
-              <w:rPr>
-                <w:rFonts w:ascii="Agency FB" w:hAnsi="Agency FB" w:cstheme="minorHAnsi"/>
-                <w:lang w:eastAsia="es-PE"/>
-              </w:rPr>
-            </w:pPr>
-            <w:r>
-              <w:rPr>
-                <w:rFonts w:ascii="Agency FB" w:hAnsi="Agency FB" w:cstheme="minorHAnsi"/>
-                <w:lang w:eastAsia="es-PE"/>
-              </w:rPr>
-              <w:t>01 REFLECTORES MATERIAL DE PLASTICO DE 20</w:t>
-            </w:r>
-            <w:proofErr w:type="gramStart"/>
-            <w:r>
-              <w:rPr>
-                <w:rFonts w:ascii="Agency FB" w:hAnsi="Agency FB" w:cstheme="minorHAnsi"/>
-                <w:lang w:eastAsia="es-PE"/>
-              </w:rPr>
-              <w:t>W(</w:t>
-            </w:r>
-            <w:proofErr w:type="gramEnd"/>
-            <w:r>
-              <w:rPr>
-                <w:rFonts w:ascii="Agency FB" w:hAnsi="Agency FB" w:cstheme="minorHAnsi"/>
-                <w:lang w:eastAsia="es-PE"/>
-              </w:rPr>
-              <w:t>tenue se destaca más en la oscuridad)</w:t>
-            </w:r>
-          </w:p>
-          <w:p>
-            <w:pPr>
-              <w:ind w:right="45"/>
-              <w:rPr>
-                <w:rFonts w:ascii="Agency FB" w:hAnsi="Agency FB" w:cstheme="minorHAnsi"/>
-                <w:lang w:eastAsia="es-PE"/>
-              </w:rPr>
-            </w:pPr>
-            <w:r>
-              <w:rPr>
-                <w:rFonts w:ascii="Agency FB" w:hAnsi="Agency FB" w:cstheme="minorHAnsi"/>
-                <w:lang w:eastAsia="es-PE"/>
-              </w:rPr>
-              <w:t>CUENTA CON SU CONTROL PULSADOR PARA EMITIR COLOR BLANCO, BLANCO FRIO, DORADO Y CALIDO (CUENTA CON FUNCION PARA SUBIR Y BAJAR LA INTENSIDAD DE LA LUZ.</w:t>
-            </w:r>
-          </w:p>
-          <w:p>
-            <w:pPr>
-              <w:ind w:right="45"/>
-              <w:rPr>
-                <w:rFonts w:ascii="Agency FB" w:hAnsi="Agency FB" w:cstheme="minorHAnsi"/>
-                <w:b/>
-                <w:bCs/>
-                <w:lang w:eastAsia="es-PE"/>
-              </w:rPr>
-            </w:pPr>
-          </w:p>
-          <w:p>
-            <w:pPr>
-              <w:ind w:right="45"/>
-              <w:rPr>
-                <w:rFonts w:ascii="Agency FB" w:hAnsi="Agency FB" w:cstheme="minorHAnsi"/>
-                <w:b/>
-                <w:bCs/>
-                <w:lang w:eastAsia="es-PE"/>
-              </w:rPr>
-            </w:pPr>
-            <w:r>
-              <w:rPr>
-                <w:rFonts w:ascii="Agency FB" w:hAnsi="Agency FB" w:cstheme="minorHAnsi"/>
-                <w:b/>
-                <w:bCs/>
-                <w:lang w:eastAsia="es-PE"/>
-              </w:rPr>
-              <w:t>04 memorias U3:</w:t>
-            </w:r>
-          </w:p>
-          <w:p>
-            <w:pPr>
-              <w:ind w:right="45"/>
-              <w:rPr>
-                <w:rFonts w:ascii="Agency FB" w:hAnsi="Agency FB" w:cstheme="minorHAnsi"/>
-                <w:lang w:eastAsia="es-PE"/>
-              </w:rPr>
-            </w:pPr>
-            <w:r>
-              <w:rPr>
-                <w:rFonts w:ascii="Agency FB" w:hAnsi="Agency FB" w:cstheme="minorHAnsi"/>
-                <w:lang w:eastAsia="es-PE"/>
-              </w:rPr>
-              <w:t xml:space="preserve">Tarjeta </w:t>
-            </w:r>
-            <w:proofErr w:type="spellStart"/>
-            <w:r>
-              <w:rPr>
-                <w:rFonts w:ascii="Agency FB" w:hAnsi="Agency FB" w:cstheme="minorHAnsi"/>
-                <w:lang w:eastAsia="es-PE"/>
-              </w:rPr>
-              <w:t>MicroSDXC</w:t>
-            </w:r>
-            <w:proofErr w:type="spellEnd"/>
-            <w:r>
-              <w:rPr>
-                <w:rFonts w:ascii="Agency FB" w:hAnsi="Agency FB" w:cstheme="minorHAnsi"/>
-                <w:lang w:eastAsia="es-PE"/>
-              </w:rPr>
-              <w:t>.</w:t>
-            </w:r>
-          </w:p>
-          <w:p>
-            <w:pPr>
-              <w:ind w:right="45"/>
-              <w:rPr>
-                <w:rFonts w:ascii="Agency FB" w:hAnsi="Agency FB" w:cstheme="minorHAnsi"/>
-                <w:lang w:eastAsia="es-PE"/>
-              </w:rPr>
-            </w:pPr>
-            <w:r>
-              <w:rPr>
-                <w:rFonts w:ascii="Agency FB" w:hAnsi="Agency FB" w:cstheme="minorHAnsi"/>
-                <w:lang w:eastAsia="es-PE"/>
-              </w:rPr>
-              <w:t>Su velocidad de lectura es de 170 MB/s y de escritura 90 MB/s.</w:t>
-            </w:r>
-          </w:p>
-          <w:p>
-            <w:pPr>
-              <w:ind w:right="45"/>
-              <w:rPr>
-                <w:rFonts w:ascii="Agency FB" w:hAnsi="Agency FB" w:cstheme="minorHAnsi"/>
-                <w:lang w:eastAsia="es-PE"/>
-              </w:rPr>
-            </w:pPr>
-            <w:r>
-              <w:rPr>
-                <w:rFonts w:ascii="Agency FB" w:hAnsi="Agency FB" w:cstheme="minorHAnsi"/>
-                <w:lang w:eastAsia="es-PE"/>
-              </w:rPr>
-              <w:t>Su resolución máxima de video es 4K.</w:t>
-            </w:r>
-          </w:p>
-          <w:p>
-            <w:pPr>
-              <w:ind w:right="45"/>
-              <w:rPr>
-                <w:rFonts w:ascii="Agency FB" w:hAnsi="Agency FB" w:cstheme="minorHAnsi"/>
-                <w:lang w:eastAsia="es-PE"/>
-              </w:rPr>
-            </w:pPr>
-            <w:r>
-              <w:rPr>
-                <w:rFonts w:ascii="Agency FB" w:hAnsi="Agency FB" w:cstheme="minorHAnsi"/>
-                <w:lang w:eastAsia="es-PE"/>
-              </w:rPr>
-              <w:t>Almacena diferentes tipos de datos.</w:t>
-            </w:r>
-          </w:p>
-          <w:p>
-            <w:pPr>
-              <w:ind w:right="45"/>
-              <w:rPr>
-                <w:rFonts w:ascii="Agency FB" w:hAnsi="Agency FB" w:cstheme="minorHAnsi"/>
-                <w:lang w:eastAsia="es-PE"/>
-              </w:rPr>
-            </w:pPr>
-            <w:r>
-              <w:rPr>
-                <w:rFonts w:ascii="Agency FB" w:hAnsi="Agency FB" w:cstheme="minorHAnsi"/>
-                <w:lang w:eastAsia="es-PE"/>
-              </w:rPr>
-              <w:t>Clase de velocidad: 30.</w:t>
-            </w:r>
-          </w:p>
-          <w:p>
-            <w:pPr>
-              <w:ind w:right="45"/>
-              <w:rPr>
-                <w:rFonts w:ascii="Agency FB" w:hAnsi="Agency FB" w:cstheme="minorHAnsi"/>
-                <w:lang w:eastAsia="es-PE"/>
-              </w:rPr>
-            </w:pPr>
-          </w:p>
-          <w:p>
-            <w:pPr>
-              <w:ind w:right="45"/>
-              <w:rPr>
-                <w:rFonts w:ascii="Agency FB" w:hAnsi="Agency FB" w:cstheme="minorHAnsi"/>
-                <w:b/>
-                <w:bCs/>
-                <w:lang w:eastAsia="es-PE"/>
-              </w:rPr>
-            </w:pPr>
-            <w:r>
-              <w:rPr>
-                <w:rFonts w:ascii="Agency FB" w:hAnsi="Agency FB" w:cstheme="minorHAnsi"/>
-                <w:b/>
-                <w:bCs/>
-                <w:lang w:eastAsia="es-PE"/>
-              </w:rPr>
-              <w:t xml:space="preserve">02 micrófonos </w:t>
-            </w:r>
-            <w:r>
-              <w:rPr>
-                <w:rFonts w:ascii="Agency FB" w:hAnsi="Agency FB" w:cstheme="minorHAnsi"/>
-                <w:b/>
-                <w:bCs/>
-                <w:lang w:eastAsia="es-PE"/>
-              </w:rPr>
-              <w:t xml:space="preserve">inalámbricos dual </w:t>
-            </w:r>
-            <w:r>
-              <w:rPr>
-                <w:rFonts w:ascii="Agency FB" w:hAnsi="Agency FB" w:cstheme="minorHAnsi"/>
-                <w:b/>
-                <w:bCs/>
-                <w:lang w:eastAsia="es-PE"/>
-              </w:rPr>
-              <w:t xml:space="preserve">con cable de 15 metros </w:t>
-            </w:r>
-            <w:proofErr w:type="spellStart"/>
-            <w:r>
-              <w:rPr>
-                <w:rFonts w:ascii="Agency FB" w:hAnsi="Agency FB" w:cstheme="minorHAnsi"/>
-                <w:b/>
-                <w:bCs/>
-                <w:lang w:eastAsia="es-PE"/>
-              </w:rPr>
-              <w:t>xlr</w:t>
-            </w:r>
-            <w:proofErr w:type="spellEnd"/>
-            <w:r>
-              <w:rPr>
-                <w:rFonts w:ascii="Agency FB" w:hAnsi="Agency FB" w:cstheme="minorHAnsi"/>
-                <w:b/>
-                <w:bCs/>
-                <w:lang w:eastAsia="es-PE"/>
-              </w:rPr>
-              <w:t>:</w:t>
-            </w:r>
-          </w:p>
-          <w:p>
-            <w:pPr>
-              <w:ind w:right="45"/>
-              <w:rPr>
-                <w:rFonts w:ascii="Agency FB" w:hAnsi="Agency FB" w:cstheme="minorHAnsi"/>
-                <w:b/>
-                <w:bCs/>
-                <w:lang w:eastAsia="es-PE"/>
-              </w:rPr>
-            </w:pPr>
-          </w:p>
-          <w:p>
-            <w:pPr>
-              <w:ind w:right="45"/>
-              <w:rPr>
-                <w:rFonts w:ascii="Agency FB" w:hAnsi="Agency FB" w:cstheme="minorHAnsi"/>
-                <w:b/>
-                <w:bCs/>
-                <w:lang w:eastAsia="es-PE"/>
-              </w:rPr>
-            </w:pPr>
-            <w:r>
-              <w:rPr>
-                <w:rFonts w:ascii="Agency FB" w:hAnsi="Agency FB" w:cstheme="minorHAnsi"/>
-                <w:b/>
-                <w:bCs/>
-                <w:lang w:eastAsia="es-PE"/>
-              </w:rPr>
-              <w:t>02 tarjetas capturadoras de video:</w:t>
-            </w:r>
-          </w:p>
-          <w:p>
-            <w:pPr>
-              <w:ind w:right="45"/>
-              <w:rPr>
-                <w:rFonts w:ascii="Agency FB" w:hAnsi="Agency FB" w:cstheme="minorHAnsi"/>
-                <w:lang w:eastAsia="es-PE"/>
-              </w:rPr>
-            </w:pPr>
+            <w:r>
+              <w:rPr>
+                <w:rFonts w:ascii="Agency FB" w:hAnsi="Agency FB" w:cstheme="minorHAnsi"/>
+                <w:lang w:eastAsia="es-PE"/>
+              </w:rPr>
+              <w:t>medidor de audio multisegmento grande con balística precisa. Incluso puede cambiar el tipo de medidor de audio de VU, PPM y más.</w:t>
+            </w:r>
           </w:p>
         </w:tc>
       </w:tr>
@@ -2311,7 +3835,6 @@
           <w:rFonts w:ascii="Agency FB" w:hAnsi="Agency FB" w:cs="Arial"/>
           <w:b/>
         </w:rPr>
-        <w:lastRenderedPageBreak/>
         <w:t>PRESTACIONES ACCESORIAS.</w:t>
       </w:r>
     </w:p>
@@ -2529,7 +4052,16 @@
           <w:color w:val="000000"/>
           <w:lang w:eastAsia="es-PE"/>
         </w:rPr>
-        <w:t xml:space="preserve"> 54002 SANTA ROSA E I.E.S. SANTA ROSA, DISTRITO DE ABANCAY, PROVINCIA DE ABANCAY REGIÓN APURÍMAC”, EL HORARIO DE INGRESO PARA PROVEEDORES ES DE 08:00 HASTA 11:30 Y 13:30 HASTA 16:00 DE LUNES A VIERNES Y SABADO DE 08:00AM HASTA 11:30 AM. </w:t>
+        <w:t xml:space="preserve"> 54002 SANTA ROSA E I.E.S. SANTA ROSA, DISTRITO DE ABANCAY, PROVINCIA DE ABANCAY REGIÓN APURÍMAC”, EL </w:t>
+      </w:r>
+      <w:r>
+        <w:rPr>
+          <w:rFonts w:ascii="Agency FB" w:eastAsia="Calibri" w:hAnsi="Agency FB" w:cs="Arial"/>
+          <w:color w:val="000000"/>
+          <w:lang w:eastAsia="es-PE"/>
+        </w:rPr>
+        <w:lastRenderedPageBreak/>
+        <w:t xml:space="preserve">HORARIO DE INGRESO PARA PROVEEDORES ES DE 08:00 HASTA 11:30 Y 13:30 HASTA 16:00 DE LUNES A VIERNES Y SABADO DE 08:00AM HASTA 11:30 AM. </w:t>
       </w:r>
     </w:p>
     <w:p>
@@ -2602,7 +4134,7 @@
           <w:color w:val="000000"/>
           <w:lang w:eastAsia="es-PE"/>
         </w:rPr>
-        <w:t>05</w:t>
+        <w:t>10</w:t>
       </w:r>
       <w:r>
         <w:rPr>
@@ -5109,6 +6641,7 @@
   <w:style w:type="character" w:default="1" w:styleId="Fuentedeprrafopredeter">
     <w:name w:val="Default Paragraph Font"/>
     <w:uiPriority w:val="1"/>
+    <w:semiHidden/>
     <w:unhideWhenUsed/>
   </w:style>
   <w:style w:type="table" w:default="1" w:styleId="Tablanormal">
